--- a/Bilag - diverse/Mailkorrespondance/Bilag 8 - Mailkorrespondance med Søren.docx
+++ b/Bilag - diverse/Mailkorrespondance/Bilag 8 - Mailkorrespondance med Søren.docx
@@ -7,10 +7,7 @@
         <w:pStyle w:val="Titel"/>
       </w:pPr>
       <w:r>
-        <w:t xml:space="preserve">Bilag 8: </w:t>
-      </w:r>
-      <w:r>
-        <w:t>Mailkorrespondance med Søren</w:t>
+        <w:t>Bilag 8: Mailkorrespondance med Søren</w:t>
       </w:r>
     </w:p>
     <w:p>
@@ -18,13 +15,7 @@
         <w:pStyle w:val="Overskrift1"/>
       </w:pPr>
       <w:r>
-        <w:t xml:space="preserve">Sendt til </w:t>
-      </w:r>
-      <w:r>
-        <w:t>Søren Pallesen</w:t>
-      </w:r>
-      <w:r>
-        <w:t xml:space="preserve"> </w:t>
+        <w:t xml:space="preserve">Sendt til Søren Pallesen </w:t>
       </w:r>
       <w:r>
         <w:rPr>
@@ -250,10 +241,7 @@
         <w:pStyle w:val="Overskrift1"/>
       </w:pPr>
       <w:r>
-        <w:t>Modtaget fra</w:t>
-      </w:r>
-      <w:r>
-        <w:t xml:space="preserve"> Søren Pallesen </w:t>
+        <w:t xml:space="preserve">Modtaget fra Søren Pallesen </w:t>
       </w:r>
       <w:r>
         <w:rPr>
@@ -289,13 +277,7 @@
         <w:rPr>
           <w:lang w:eastAsia="da-DK"/>
         </w:rPr>
-        <w:t>Fra</w:t>
-      </w:r>
-      <w:r>
-        <w:rPr>
-          <w:lang w:eastAsia="da-DK"/>
-        </w:rPr>
-        <w:t xml:space="preserve"> mail: </w:t>
+        <w:t xml:space="preserve">Fra mail: </w:t>
       </w:r>
       <w:r>
         <w:t>sorenpallesen@hotmail.com</w:t>
@@ -1532,542 +1514,2239 @@
           <w:rFonts w:eastAsia="Times New Roman"/>
           <w:lang w:val="en-US" w:eastAsia="da-DK"/>
         </w:rPr>
+        <w:t>Vedlagte filer: Ergonomirapport-scannerpersonale[1]-1.docm, ATT00001.htm</w:t>
+      </w:r>
+      <w:r>
+        <w:rPr>
+          <w:rFonts w:eastAsia="Times New Roman"/>
+          <w:lang w:val="en-US" w:eastAsia="da-DK"/>
+        </w:rPr>
+        <w:t xml:space="preserve">, </w:t>
+      </w:r>
+      <w:r>
+        <w:rPr>
+          <w:rFonts w:eastAsia="Times New Roman"/>
+          <w:lang w:val="en-US" w:eastAsia="da-DK"/>
+        </w:rPr>
+        <w:t xml:space="preserve">Forebyg rap 449 u bilag.Hvidovre Hospitak.pdf, </w:t>
+      </w:r>
+      <w:r>
+        <w:rPr>
+          <w:rFonts w:eastAsia="Times New Roman"/>
+          <w:lang w:val="en-US" w:eastAsia="da-DK"/>
+        </w:rPr>
+        <w:t>ATT00002.htm,</w:t>
+      </w:r>
+      <w:r>
+        <w:rPr>
+          <w:rFonts w:eastAsia="Times New Roman"/>
+          <w:lang w:val="en-US" w:eastAsia="da-DK"/>
+        </w:rPr>
+        <w:t xml:space="preserve"> guidelines for reducing injuries to sonographerssonologists.pdf,</w:t>
+      </w:r>
+      <w:r>
+        <w:rPr>
+          <w:rFonts w:eastAsia="Times New Roman"/>
+          <w:lang w:val="en-US" w:eastAsia="da-DK"/>
+        </w:rPr>
+        <w:t xml:space="preserve"> ATT00003.htm, </w:t>
+      </w:r>
+      <w:r>
+        <w:rPr>
+          <w:rFonts w:eastAsia="Times New Roman"/>
+          <w:lang w:val="en-US" w:eastAsia="da-DK"/>
+        </w:rPr>
+        <w:t xml:space="preserve">Rapport om bevægeapp gener ultralyd (2).pdf, </w:t>
+      </w:r>
+      <w:r>
+        <w:rPr>
+          <w:rFonts w:eastAsia="Times New Roman"/>
+          <w:lang w:val="en-US" w:eastAsia="da-DK"/>
+        </w:rPr>
+        <w:t xml:space="preserve">ATT00004.htm, </w:t>
+      </w:r>
+      <w:r>
+        <w:rPr>
+          <w:rFonts w:eastAsia="Times New Roman"/>
+          <w:lang w:val="en-US" w:eastAsia="da-DK"/>
+        </w:rPr>
+        <w:t xml:space="preserve">baker – The Importance of an Ergonomic.pdf, </w:t>
+      </w:r>
+      <w:r>
+        <w:rPr>
+          <w:rFonts w:eastAsia="Times New Roman"/>
+          <w:lang w:val="en-US" w:eastAsia="da-DK"/>
+        </w:rPr>
+        <w:t xml:space="preserve">ATT00005.htm, </w:t>
+      </w:r>
+      <w:r>
+        <w:rPr>
+          <w:rFonts w:eastAsia="Times New Roman"/>
+          <w:lang w:val="en-US" w:eastAsia="da-DK"/>
+        </w:rPr>
+        <w:t xml:space="preserve">baker, siemens – ergowhitepaper, ultrasound ergonomics.pdf, </w:t>
+      </w:r>
+      <w:r>
+        <w:rPr>
+          <w:rFonts w:eastAsia="Times New Roman"/>
+          <w:lang w:val="en-US" w:eastAsia="da-DK"/>
+        </w:rPr>
+        <w:t xml:space="preserve">ATT00006.htm, </w:t>
+      </w:r>
+      <w:r>
+        <w:rPr>
+          <w:rFonts w:eastAsia="Times New Roman"/>
+          <w:lang w:val="en-US" w:eastAsia="da-DK"/>
+        </w:rPr>
+        <w:t xml:space="preserve">bolton – UK Sonographers on the Prevention.pdf, </w:t>
+      </w:r>
+      <w:r>
+        <w:rPr>
+          <w:rFonts w:eastAsia="Times New Roman"/>
+          <w:lang w:val="en-US" w:eastAsia="da-DK"/>
+        </w:rPr>
+        <w:t xml:space="preserve">ATT00007.htm, </w:t>
+      </w:r>
+      <w:r>
+        <w:rPr>
+          <w:rFonts w:eastAsia="Times New Roman"/>
+          <w:lang w:val="en-US" w:eastAsia="da-DK"/>
+        </w:rPr>
+        <w:t xml:space="preserve">coffin – The use of a vertical arm support device to.pdf, </w:t>
+      </w:r>
+      <w:r>
+        <w:rPr>
+          <w:rFonts w:eastAsia="Times New Roman"/>
+          <w:lang w:val="en-US" w:eastAsia="da-DK"/>
+        </w:rPr>
+        <w:t xml:space="preserve">ATT00008.htm, </w:t>
+      </w:r>
+      <w:r>
+        <w:rPr>
+          <w:rFonts w:eastAsia="Times New Roman"/>
+          <w:lang w:val="en-US" w:eastAsia="da-DK"/>
+        </w:rPr>
+        <w:t xml:space="preserve">fisher – Occupational Therapy Intervention.pdf </w:t>
+      </w:r>
+      <w:r>
+        <w:rPr>
+          <w:rFonts w:eastAsia="Times New Roman"/>
+          <w:lang w:val="en-US" w:eastAsia="da-DK"/>
+        </w:rPr>
+        <w:t xml:space="preserve">ATT00009.htm, </w:t>
+      </w:r>
+      <w:r>
+        <w:rPr>
+          <w:rFonts w:eastAsia="Times New Roman"/>
+          <w:lang w:val="en-US" w:eastAsia="da-DK"/>
+        </w:rPr>
+        <w:t xml:space="preserve">janga – Work-related repetitive strain injuries amongst practitioners.pdf, </w:t>
+      </w:r>
+      <w:r>
+        <w:rPr>
+          <w:rFonts w:eastAsia="Times New Roman"/>
+          <w:lang w:val="en-US" w:eastAsia="da-DK"/>
+        </w:rPr>
+        <w:t xml:space="preserve">ATT00010.htm, </w:t>
+      </w:r>
+      <w:r>
+        <w:rPr>
+          <w:rFonts w:eastAsia="Times New Roman"/>
+          <w:lang w:val="en-US" w:eastAsia="da-DK"/>
+        </w:rPr>
+        <w:t xml:space="preserve">macdonald – Work-related musculoskeletal disorders in veterinary echocardiographers a cross-sectional study on prevalence.pdf, </w:t>
+      </w:r>
+      <w:r>
+        <w:rPr>
+          <w:rFonts w:eastAsia="Times New Roman"/>
+          <w:lang w:val="en-US" w:eastAsia="da-DK"/>
+        </w:rPr>
+        <w:t>ATT00011.htm,</w:t>
+      </w:r>
+      <w:r>
+        <w:rPr>
+          <w:rFonts w:eastAsia="Times New Roman"/>
+          <w:lang w:val="en-US" w:eastAsia="da-DK"/>
+        </w:rPr>
+        <w:t xml:space="preserve"> Nyt Forskningsnetværk om Telemedicin.pdf,</w:t>
+      </w:r>
+      <w:r>
+        <w:rPr>
+          <w:rFonts w:eastAsia="Times New Roman"/>
+          <w:lang w:val="en-US" w:eastAsia="da-DK"/>
+        </w:rPr>
+        <w:t xml:space="preserve"> ATT00012.htm, </w:t>
+      </w:r>
+      <w:r>
+        <w:rPr>
+          <w:rFonts w:eastAsia="Times New Roman"/>
+          <w:lang w:val="en-US" w:eastAsia="da-DK"/>
+        </w:rPr>
+        <w:t xml:space="preserve">roll – analysis of occupational factors related to.pdf, </w:t>
+      </w:r>
+      <w:r>
+        <w:rPr>
+          <w:rFonts w:eastAsia="Times New Roman"/>
+          <w:lang w:val="en-US" w:eastAsia="da-DK"/>
+        </w:rPr>
+        <w:t xml:space="preserve">ATT00013.htm, </w:t>
+      </w:r>
+      <w:r>
+        <w:rPr>
+          <w:rFonts w:eastAsia="Times New Roman"/>
+          <w:lang w:val="en-US" w:eastAsia="da-DK"/>
+        </w:rPr>
+        <w:t xml:space="preserve">roll – Constribution of positioning to work-related.pdf, </w:t>
+      </w:r>
+      <w:r>
+        <w:rPr>
+          <w:rFonts w:eastAsia="Times New Roman"/>
+          <w:lang w:val="en-US" w:eastAsia="da-DK"/>
+        </w:rPr>
+        <w:t xml:space="preserve">ATT00014.htm, </w:t>
+      </w:r>
+      <w:r>
+        <w:rPr>
+          <w:rFonts w:eastAsia="Times New Roman"/>
+          <w:lang w:val="en-US" w:eastAsia="da-DK"/>
+        </w:rPr>
+        <w:t xml:space="preserve">sdms – Prevention of Work-Related.pdf, </w:t>
+      </w:r>
+      <w:r>
+        <w:rPr>
+          <w:rFonts w:eastAsia="Times New Roman"/>
+          <w:lang w:val="en-US" w:eastAsia="da-DK"/>
+        </w:rPr>
+        <w:t xml:space="preserve">ATT00015.htm, </w:t>
+      </w:r>
+      <w:r>
+        <w:rPr>
+          <w:rFonts w:eastAsia="Times New Roman"/>
+          <w:lang w:val="en-US" w:eastAsia="da-DK"/>
+        </w:rPr>
+        <w:t xml:space="preserve">siegal – Repetitive stress symptoms among radiology technologists.pdf, </w:t>
+      </w:r>
+      <w:r>
+        <w:rPr>
+          <w:rFonts w:eastAsia="Times New Roman"/>
+          <w:lang w:val="en-US" w:eastAsia="da-DK"/>
+        </w:rPr>
+        <w:t xml:space="preserve">ATT00016.htm, </w:t>
+      </w:r>
+      <w:r>
+        <w:rPr>
+          <w:rFonts w:eastAsia="Times New Roman"/>
+          <w:lang w:val="en-US" w:eastAsia="da-DK"/>
+        </w:rPr>
+        <w:t xml:space="preserve">tewari – A musculoskeletal disorder related to transesophageal echocardiography.pdf, </w:t>
+      </w:r>
+      <w:r>
+        <w:rPr>
+          <w:rFonts w:eastAsia="Times New Roman"/>
+          <w:lang w:val="en-US" w:eastAsia="da-DK"/>
+        </w:rPr>
+        <w:t>ATT00017.htm</w:t>
+      </w:r>
+    </w:p>
+    <w:p>
+      <w:pPr>
+        <w:pStyle w:val="Overskrift2"/>
+      </w:pPr>
+      <w:r>
+        <w:rPr>
+          <w:lang w:eastAsia="da-DK"/>
+        </w:rPr>
+        <w:t xml:space="preserve">Fra mail: </w:t>
+      </w:r>
+      <w:r>
+        <w:t>sorenpallesen@hotmail.com</w:t>
+      </w:r>
+    </w:p>
+    <w:p/>
+    <w:p>
+      <w:pPr>
+        <w:pStyle w:val="Overskrift1"/>
+      </w:pPr>
+      <w:r>
+        <w:t xml:space="preserve">Sendt til Søren Pallesen </w:t>
+      </w:r>
+      <w:r>
+        <w:rPr>
+          <w:rFonts w:ascii="Segoe UI Semilight" w:hAnsi="Segoe UI Semilight" w:cs="Segoe UI Semilight"/>
+          <w:color w:val="666666"/>
+          <w:sz w:val="18"/>
+          <w:szCs w:val="18"/>
+        </w:rPr>
+        <w:t>17-03-2016</w:t>
+      </w:r>
+    </w:p>
+    <w:p>
+      <w:pPr>
+        <w:pStyle w:val="Overskrift2"/>
+        <w:rPr>
+          <w:rFonts w:eastAsia="Times New Roman"/>
+          <w:lang w:eastAsia="da-DK"/>
+        </w:rPr>
+      </w:pPr>
+      <w:r>
+        <w:rPr>
+          <w:rFonts w:eastAsia="Times New Roman"/>
+          <w:lang w:eastAsia="da-DK"/>
+        </w:rPr>
         <w:t xml:space="preserve">Vedlagte filer: </w:t>
       </w:r>
-      <w:r>
-        <w:rPr>
-          <w:rFonts w:eastAsia="Times New Roman"/>
+    </w:p>
+    <w:p>
+      <w:pPr>
+        <w:pStyle w:val="Overskrift2"/>
+      </w:pPr>
+      <w:r>
+        <w:rPr>
+          <w:lang w:eastAsia="da-DK"/>
+        </w:rPr>
+        <w:t xml:space="preserve">Til mail: </w:t>
+      </w:r>
+      <w:r>
+        <w:t>sorenpallesen@hotmail.com</w:t>
+      </w:r>
+    </w:p>
+    <w:p>
+      <w:pPr>
+        <w:spacing w:after="0" w:line="240" w:lineRule="auto"/>
+        <w:rPr>
+          <w:rFonts w:ascii="Calibri" w:eastAsia="Times New Roman" w:hAnsi="Calibri" w:cs="Times New Roman"/>
+          <w:color w:val="000000"/>
+          <w:shd w:val="clear" w:color="auto" w:fill="auto"/>
+          <w:lang w:eastAsia="da-DK"/>
+        </w:rPr>
+      </w:pPr>
+      <w:r>
+        <w:rPr>
+          <w:rFonts w:ascii="Calibri" w:eastAsia="Times New Roman" w:hAnsi="Calibri" w:cs="Times New Roman"/>
+          <w:color w:val="000000"/>
+          <w:shd w:val="clear" w:color="auto" w:fill="auto"/>
+          <w:lang w:eastAsia="da-DK"/>
+        </w:rPr>
+        <w:t>Hej Søren</w:t>
+      </w:r>
+    </w:p>
+    <w:p>
+      <w:pPr>
+        <w:spacing w:after="0" w:line="240" w:lineRule="auto"/>
+        <w:rPr>
+          <w:rFonts w:ascii="Calibri" w:eastAsia="Times New Roman" w:hAnsi="Calibri" w:cs="Times New Roman"/>
+          <w:color w:val="000000"/>
+          <w:shd w:val="clear" w:color="auto" w:fill="auto"/>
+          <w:lang w:eastAsia="da-DK"/>
+        </w:rPr>
+      </w:pPr>
+    </w:p>
+    <w:p>
+      <w:pPr>
+        <w:spacing w:after="0" w:line="240" w:lineRule="auto"/>
+        <w:rPr>
+          <w:rFonts w:ascii="Calibri" w:eastAsia="Times New Roman" w:hAnsi="Calibri" w:cs="Times New Roman"/>
+          <w:color w:val="000000"/>
+          <w:shd w:val="clear" w:color="auto" w:fill="auto"/>
+          <w:lang w:eastAsia="da-DK"/>
+        </w:rPr>
+      </w:pPr>
+      <w:r>
+        <w:rPr>
+          <w:rFonts w:ascii="Calibri" w:eastAsia="Times New Roman" w:hAnsi="Calibri" w:cs="Times New Roman"/>
+          <w:color w:val="000000"/>
+          <w:shd w:val="clear" w:color="auto" w:fill="auto"/>
+          <w:lang w:eastAsia="da-DK"/>
+        </w:rPr>
+        <w:t>Vi er igang med at tage kontakt til Skejby sygehus (Annette Arnbjørn). Vi vil i denne forbindelse høre om du vil sende den video du viste os under mødet, som viser systemet.</w:t>
+      </w:r>
+    </w:p>
+    <w:p>
+      <w:pPr>
+        <w:spacing w:after="0" w:line="240" w:lineRule="auto"/>
+        <w:rPr>
+          <w:rFonts w:ascii="Calibri" w:eastAsia="Times New Roman" w:hAnsi="Calibri" w:cs="Times New Roman"/>
+          <w:color w:val="000000"/>
+          <w:shd w:val="clear" w:color="auto" w:fill="auto"/>
+          <w:lang w:eastAsia="da-DK"/>
+        </w:rPr>
+      </w:pPr>
+      <w:r>
+        <w:rPr>
+          <w:rFonts w:ascii="Calibri" w:eastAsia="Times New Roman" w:hAnsi="Calibri" w:cs="Times New Roman"/>
+          <w:color w:val="000000"/>
+          <w:shd w:val="clear" w:color="auto" w:fill="auto"/>
+          <w:lang w:eastAsia="da-DK"/>
+        </w:rPr>
+        <w:t>Videoen vil vi vedhæfte mailen, sådan at hun får et større kendskab til, hvad vi arbejder med inden og dermed får en forforståelse.</w:t>
+      </w:r>
+    </w:p>
+    <w:p>
+      <w:pPr>
+        <w:spacing w:after="0" w:line="240" w:lineRule="auto"/>
+        <w:rPr>
+          <w:rFonts w:ascii="Calibri" w:eastAsia="Times New Roman" w:hAnsi="Calibri" w:cs="Times New Roman"/>
+          <w:color w:val="000000"/>
+          <w:shd w:val="clear" w:color="auto" w:fill="auto"/>
+          <w:lang w:eastAsia="da-DK"/>
+        </w:rPr>
+      </w:pPr>
+    </w:p>
+    <w:p>
+      <w:pPr>
+        <w:spacing w:after="0" w:line="240" w:lineRule="auto"/>
+        <w:rPr>
+          <w:rFonts w:ascii="Calibri" w:eastAsia="Times New Roman" w:hAnsi="Calibri" w:cs="Times New Roman"/>
+          <w:color w:val="000000"/>
+          <w:shd w:val="clear" w:color="auto" w:fill="auto"/>
+          <w:lang w:eastAsia="da-DK"/>
+        </w:rPr>
+      </w:pPr>
+      <w:r>
+        <w:rPr>
+          <w:rFonts w:ascii="Calibri" w:eastAsia="Times New Roman" w:hAnsi="Calibri" w:cs="Times New Roman"/>
+          <w:color w:val="000000"/>
+          <w:shd w:val="clear" w:color="auto" w:fill="auto"/>
+          <w:lang w:eastAsia="da-DK"/>
+        </w:rPr>
+        <w:t>Mvh. Ida Skovbjerg</w:t>
+      </w:r>
+    </w:p>
+    <w:p>
+      <w:pPr>
+        <w:spacing w:after="0" w:line="240" w:lineRule="auto"/>
+        <w:rPr>
+          <w:rFonts w:ascii="Calibri" w:eastAsia="Times New Roman" w:hAnsi="Calibri" w:cs="Times New Roman"/>
+          <w:color w:val="000000"/>
+          <w:shd w:val="clear" w:color="auto" w:fill="auto"/>
+          <w:lang w:eastAsia="da-DK"/>
+        </w:rPr>
+      </w:pPr>
+      <w:r>
+        <w:rPr>
+          <w:rFonts w:ascii="Calibri" w:eastAsia="Times New Roman" w:hAnsi="Calibri" w:cs="Times New Roman"/>
+          <w:color w:val="000000"/>
+          <w:shd w:val="clear" w:color="auto" w:fill="auto"/>
+          <w:lang w:eastAsia="da-DK"/>
+        </w:rPr>
+        <w:t>Ultralyds Robotarm </w:t>
+      </w:r>
+    </w:p>
+    <w:p/>
+    <w:p>
+      <w:pPr>
+        <w:pStyle w:val="Overskrift1"/>
+      </w:pPr>
+      <w:r>
+        <w:t xml:space="preserve">Modtaget fra Søren Pallesen </w:t>
+      </w:r>
+      <w:r>
+        <w:rPr>
+          <w:rFonts w:ascii="Segoe UI Semilight" w:hAnsi="Segoe UI Semilight" w:cs="Segoe UI Semilight"/>
+          <w:color w:val="666666"/>
+          <w:sz w:val="18"/>
+          <w:szCs w:val="18"/>
+        </w:rPr>
+        <w:t>17-03-2016</w:t>
+      </w:r>
+    </w:p>
+    <w:p>
+      <w:pPr>
+        <w:pStyle w:val="Overskrift2"/>
+        <w:rPr>
+          <w:rFonts w:eastAsia="Times New Roman"/>
+          <w:lang w:eastAsia="da-DK"/>
+        </w:rPr>
+      </w:pPr>
+      <w:r>
+        <w:rPr>
+          <w:rFonts w:eastAsia="Times New Roman"/>
+          <w:lang w:eastAsia="da-DK"/>
+        </w:rPr>
+        <w:t xml:space="preserve">Vedlagte filer: </w:t>
+      </w:r>
+      <w:r>
+        <w:rPr>
+          <w:rFonts w:eastAsia="Times New Roman"/>
+          <w:lang w:eastAsia="da-DK"/>
+        </w:rPr>
+        <w:t>ergonomisk løsning komprimeret.mp4, ATT00001.htm</w:t>
+      </w:r>
+    </w:p>
+    <w:p>
+      <w:pPr>
+        <w:pStyle w:val="Overskrift2"/>
+      </w:pPr>
+      <w:r>
+        <w:rPr>
+          <w:lang w:eastAsia="da-DK"/>
+        </w:rPr>
+        <w:t xml:space="preserve">Fra mail: </w:t>
+      </w:r>
+      <w:r>
+        <w:t>sorenpallesen@hotmail.com</w:t>
+      </w:r>
+    </w:p>
+    <w:p>
+      <w:pPr>
+        <w:rPr>
+          <w:rFonts w:ascii="Times New Roman" w:hAnsi="Times New Roman" w:cs="Times New Roman"/>
+          <w:shd w:val="clear" w:color="auto" w:fill="auto"/>
+          <w:lang w:eastAsia="da-DK"/>
+        </w:rPr>
+      </w:pPr>
+      <w:r>
+        <w:rPr>
+          <w:lang w:eastAsia="da-DK"/>
+        </w:rPr>
+        <w:t>Hej Ida,</w:t>
+      </w:r>
+    </w:p>
+    <w:p>
+      <w:pPr>
+        <w:rPr>
+          <w:shd w:val="clear" w:color="auto" w:fill="auto"/>
+          <w:lang w:eastAsia="da-DK"/>
+        </w:rPr>
+      </w:pPr>
+      <w:r>
+        <w:rPr>
+          <w:shd w:val="clear" w:color="auto" w:fill="auto"/>
+          <w:lang w:eastAsia="da-DK"/>
+        </w:rPr>
+        <w:t>Selvfølgelig vil jeg det. </w:t>
+      </w:r>
+    </w:p>
+    <w:p>
+      <w:pPr>
+        <w:rPr>
+          <w:shd w:val="clear" w:color="auto" w:fill="auto"/>
+          <w:lang w:eastAsia="da-DK"/>
+        </w:rPr>
+      </w:pPr>
+      <w:r>
+        <w:rPr>
+          <w:shd w:val="clear" w:color="auto" w:fill="auto"/>
+          <w:lang w:eastAsia="da-DK"/>
+        </w:rPr>
+        <w:t>God fornøjelse med det!</w:t>
+      </w:r>
+    </w:p>
+    <w:p>
+      <w:pPr>
+        <w:rPr>
+          <w:shd w:val="clear" w:color="auto" w:fill="auto"/>
+          <w:lang w:eastAsia="da-DK"/>
+        </w:rPr>
+      </w:pPr>
+      <w:r>
+        <w:rPr>
+          <w:shd w:val="clear" w:color="auto" w:fill="auto"/>
+          <w:lang w:eastAsia="da-DK"/>
+        </w:rPr>
+        <w:lastRenderedPageBreak/>
+        <w:t>Søren</w:t>
+      </w:r>
+    </w:p>
+    <w:p/>
+    <w:p>
+      <w:pPr>
+        <w:pStyle w:val="Overskrift1"/>
+      </w:pPr>
+      <w:r>
+        <w:t xml:space="preserve">Sendt til Søren Pallesen </w:t>
+      </w:r>
+      <w:r>
+        <w:rPr>
+          <w:rFonts w:ascii="Segoe UI Semilight" w:hAnsi="Segoe UI Semilight" w:cs="Segoe UI Semilight"/>
+          <w:color w:val="666666"/>
+          <w:sz w:val="18"/>
+          <w:szCs w:val="18"/>
+        </w:rPr>
+        <w:t>31-03-2016</w:t>
+      </w:r>
+    </w:p>
+    <w:p>
+      <w:pPr>
+        <w:pStyle w:val="Overskrift2"/>
+        <w:rPr>
+          <w:rFonts w:eastAsia="Times New Roman"/>
+          <w:lang w:eastAsia="da-DK"/>
+        </w:rPr>
+      </w:pPr>
+      <w:r>
+        <w:rPr>
+          <w:rFonts w:eastAsia="Times New Roman"/>
+          <w:lang w:eastAsia="da-DK"/>
+        </w:rPr>
+        <w:t xml:space="preserve">Vedlagte filer: </w:t>
+      </w:r>
+    </w:p>
+    <w:p>
+      <w:pPr>
+        <w:pStyle w:val="Overskrift2"/>
+      </w:pPr>
+      <w:r>
+        <w:rPr>
+          <w:lang w:eastAsia="da-DK"/>
+        </w:rPr>
+        <w:t xml:space="preserve">Til mail: </w:t>
+      </w:r>
+      <w:r>
+        <w:t>sorenpallesen@hotmail.com</w:t>
+      </w:r>
+    </w:p>
+    <w:p>
+      <w:pPr>
+        <w:shd w:val="clear" w:color="auto" w:fill="FFFFFF"/>
+        <w:spacing w:after="0" w:line="240" w:lineRule="auto"/>
+        <w:rPr>
+          <w:rFonts w:ascii="Calibri" w:eastAsia="Times New Roman" w:hAnsi="Calibri"/>
+          <w:color w:val="000000"/>
+          <w:lang w:eastAsia="da-DK"/>
+        </w:rPr>
+      </w:pPr>
+      <w:r>
+        <w:rPr>
+          <w:rFonts w:ascii="Calibri" w:eastAsia="Times New Roman" w:hAnsi="Calibri"/>
+          <w:color w:val="000000"/>
+          <w:lang w:eastAsia="da-DK"/>
+        </w:rPr>
+        <w:t>Hej Søren.</w:t>
+      </w:r>
+    </w:p>
+    <w:p>
+      <w:pPr>
+        <w:shd w:val="clear" w:color="auto" w:fill="FFFFFF"/>
+        <w:spacing w:after="0" w:line="240" w:lineRule="auto"/>
+        <w:rPr>
+          <w:rFonts w:ascii="Calibri" w:eastAsia="Times New Roman" w:hAnsi="Calibri"/>
+          <w:color w:val="000000"/>
+          <w:lang w:eastAsia="da-DK"/>
+        </w:rPr>
+      </w:pPr>
+    </w:p>
+    <w:p>
+      <w:pPr>
+        <w:shd w:val="clear" w:color="auto" w:fill="FFFFFF"/>
+        <w:spacing w:after="0" w:line="240" w:lineRule="auto"/>
+        <w:rPr>
+          <w:rFonts w:ascii="Calibri" w:eastAsia="Times New Roman" w:hAnsi="Calibri"/>
+          <w:color w:val="000000"/>
+          <w:lang w:eastAsia="da-DK"/>
+        </w:rPr>
+      </w:pPr>
+      <w:r>
+        <w:rPr>
+          <w:rFonts w:ascii="Calibri" w:eastAsia="Times New Roman" w:hAnsi="Calibri"/>
+          <w:color w:val="000000"/>
+          <w:lang w:eastAsia="da-DK"/>
+        </w:rPr>
+        <w:t>Her kommer der lige en masse spørgsmål angående status på produktet:</w:t>
+      </w:r>
+    </w:p>
+    <w:p>
+      <w:pPr>
+        <w:shd w:val="clear" w:color="auto" w:fill="FFFFFF"/>
+        <w:spacing w:after="0" w:line="240" w:lineRule="auto"/>
+        <w:rPr>
+          <w:rFonts w:ascii="Calibri" w:eastAsia="Times New Roman" w:hAnsi="Calibri"/>
+          <w:color w:val="000000"/>
+          <w:lang w:eastAsia="da-DK"/>
+        </w:rPr>
+      </w:pPr>
+    </w:p>
+    <w:p>
+      <w:pPr>
+        <w:shd w:val="clear" w:color="auto" w:fill="FFFFFF"/>
+        <w:spacing w:after="0" w:line="240" w:lineRule="auto"/>
+        <w:rPr>
+          <w:rFonts w:ascii="Calibri" w:eastAsia="Times New Roman" w:hAnsi="Calibri"/>
+          <w:color w:val="000000"/>
+          <w:lang w:eastAsia="da-DK"/>
+        </w:rPr>
+      </w:pPr>
+      <w:r>
+        <w:rPr>
+          <w:rFonts w:ascii="Calibri" w:eastAsia="Times New Roman" w:hAnsi="Calibri"/>
+          <w:color w:val="000000"/>
+          <w:lang w:eastAsia="da-DK"/>
+        </w:rPr>
+        <w:t>Hvad er status på udviklingen af ultralydsrobotarmen? </w:t>
+      </w:r>
+    </w:p>
+    <w:p>
+      <w:pPr>
+        <w:shd w:val="clear" w:color="auto" w:fill="FFFFFF"/>
+        <w:spacing w:after="0" w:line="240" w:lineRule="auto"/>
+        <w:rPr>
+          <w:rFonts w:ascii="Calibri" w:eastAsia="Times New Roman" w:hAnsi="Calibri"/>
+          <w:color w:val="000000"/>
+          <w:lang w:eastAsia="da-DK"/>
+        </w:rPr>
+      </w:pPr>
+      <w:r>
+        <w:rPr>
+          <w:rFonts w:ascii="Calibri" w:eastAsia="Times New Roman" w:hAnsi="Calibri"/>
+          <w:color w:val="000000"/>
+          <w:lang w:eastAsia="da-DK"/>
+        </w:rPr>
+        <w:t>Herunder hvilken robot skal bruges til styringen af proben?</w:t>
+      </w:r>
+    </w:p>
+    <w:p>
+      <w:pPr>
+        <w:shd w:val="clear" w:color="auto" w:fill="FFFFFF"/>
+        <w:spacing w:after="0" w:line="240" w:lineRule="auto"/>
+        <w:rPr>
+          <w:rFonts w:ascii="Calibri" w:eastAsia="Times New Roman" w:hAnsi="Calibri"/>
+          <w:color w:val="000000"/>
+          <w:lang w:eastAsia="da-DK"/>
+        </w:rPr>
+      </w:pPr>
+      <w:r>
+        <w:rPr>
+          <w:rFonts w:ascii="Calibri" w:eastAsia="Times New Roman" w:hAnsi="Calibri"/>
+          <w:color w:val="000000"/>
+          <w:lang w:eastAsia="da-DK"/>
+        </w:rPr>
+        <w:t>Hvilke(n) samarbejdspartnere bruges til udviklingen af robotarmen?</w:t>
+      </w:r>
+    </w:p>
+    <w:p>
+      <w:pPr>
+        <w:shd w:val="clear" w:color="auto" w:fill="FFFFFF"/>
+        <w:spacing w:after="0" w:line="240" w:lineRule="auto"/>
+        <w:rPr>
+          <w:rFonts w:ascii="Calibri" w:eastAsia="Times New Roman" w:hAnsi="Calibri"/>
+          <w:color w:val="000000"/>
+          <w:lang w:eastAsia="da-DK"/>
+        </w:rPr>
+      </w:pPr>
+    </w:p>
+    <w:p>
+      <w:pPr>
+        <w:shd w:val="clear" w:color="auto" w:fill="FFFFFF"/>
+        <w:spacing w:after="0" w:line="240" w:lineRule="auto"/>
+        <w:rPr>
+          <w:rFonts w:ascii="Calibri" w:eastAsia="Times New Roman" w:hAnsi="Calibri"/>
+          <w:color w:val="000000"/>
+          <w:lang w:eastAsia="da-DK"/>
+        </w:rPr>
+      </w:pPr>
+      <w:r>
+        <w:rPr>
+          <w:rFonts w:ascii="Calibri" w:eastAsia="Times New Roman" w:hAnsi="Calibri"/>
+          <w:color w:val="000000"/>
+          <w:lang w:eastAsia="da-DK"/>
+        </w:rPr>
+        <w:t>Hvilken producent står bag joysticket? </w:t>
+      </w:r>
+    </w:p>
+    <w:p>
+      <w:pPr>
+        <w:shd w:val="clear" w:color="auto" w:fill="FFFFFF"/>
+        <w:spacing w:after="0" w:line="240" w:lineRule="auto"/>
+        <w:rPr>
+          <w:rFonts w:ascii="Calibri" w:eastAsia="Times New Roman" w:hAnsi="Calibri"/>
+          <w:color w:val="000000"/>
+          <w:lang w:eastAsia="da-DK"/>
+        </w:rPr>
+      </w:pPr>
+    </w:p>
+    <w:p>
+      <w:pPr>
+        <w:shd w:val="clear" w:color="auto" w:fill="FFFFFF"/>
+        <w:spacing w:after="0" w:line="240" w:lineRule="auto"/>
+        <w:rPr>
+          <w:rFonts w:ascii="Calibri" w:eastAsia="Times New Roman" w:hAnsi="Calibri"/>
+          <w:color w:val="000000"/>
+          <w:lang w:eastAsia="da-DK"/>
+        </w:rPr>
+      </w:pPr>
+      <w:r>
+        <w:rPr>
+          <w:rFonts w:ascii="Calibri" w:eastAsia="Times New Roman" w:hAnsi="Calibri"/>
+          <w:color w:val="000000"/>
+          <w:lang w:eastAsia="da-DK"/>
+        </w:rPr>
+        <w:t>Hvad kommer produktet til at indeholde af software og hardware? Er det en pakkeløsning, som skal erstatte det nuværende system, eller skal robotarmen implementeres i det fungerende system, som en add-on løsning? </w:t>
+      </w:r>
+    </w:p>
+    <w:p>
+      <w:pPr>
+        <w:shd w:val="clear" w:color="auto" w:fill="FFFFFF"/>
+        <w:spacing w:after="0" w:line="240" w:lineRule="auto"/>
+        <w:rPr>
+          <w:rFonts w:ascii="Calibri" w:eastAsia="Times New Roman" w:hAnsi="Calibri"/>
+          <w:color w:val="000000"/>
+          <w:lang w:eastAsia="da-DK"/>
+        </w:rPr>
+      </w:pPr>
+    </w:p>
+    <w:p>
+      <w:pPr>
+        <w:shd w:val="clear" w:color="auto" w:fill="FFFFFF"/>
+        <w:spacing w:after="0" w:line="240" w:lineRule="auto"/>
+        <w:rPr>
+          <w:rFonts w:ascii="Calibri" w:eastAsia="Times New Roman" w:hAnsi="Calibri"/>
+          <w:color w:val="000000"/>
+          <w:lang w:eastAsia="da-DK"/>
+        </w:rPr>
+      </w:pPr>
+      <w:r>
+        <w:rPr>
+          <w:rFonts w:ascii="Calibri" w:eastAsia="Times New Roman" w:hAnsi="Calibri"/>
+          <w:color w:val="000000"/>
+          <w:lang w:eastAsia="da-DK"/>
+        </w:rPr>
+        <w:t>Er den endelige salgspris blevet bestemt?</w:t>
+      </w:r>
+    </w:p>
+    <w:p>
+      <w:pPr>
+        <w:shd w:val="clear" w:color="auto" w:fill="FFFFFF"/>
+        <w:spacing w:after="0" w:line="240" w:lineRule="auto"/>
+        <w:rPr>
+          <w:rFonts w:ascii="Calibri" w:eastAsia="Times New Roman" w:hAnsi="Calibri"/>
+          <w:color w:val="000000"/>
+          <w:lang w:eastAsia="da-DK"/>
+        </w:rPr>
+      </w:pPr>
+    </w:p>
+    <w:p>
+      <w:pPr>
+        <w:shd w:val="clear" w:color="auto" w:fill="FFFFFF"/>
+        <w:spacing w:after="0" w:line="240" w:lineRule="auto"/>
+        <w:rPr>
+          <w:rFonts w:ascii="Calibri" w:eastAsia="Times New Roman" w:hAnsi="Calibri"/>
+          <w:color w:val="000000"/>
+          <w:lang w:eastAsia="da-DK"/>
+        </w:rPr>
+      </w:pPr>
+      <w:r>
+        <w:rPr>
+          <w:rFonts w:ascii="Calibri" w:eastAsia="Times New Roman" w:hAnsi="Calibri"/>
+          <w:color w:val="000000"/>
+          <w:lang w:eastAsia="da-DK"/>
+        </w:rPr>
+        <w:t>Mvh. Ida Skovbjerg</w:t>
+      </w:r>
+    </w:p>
+    <w:p>
+      <w:pPr>
+        <w:shd w:val="clear" w:color="auto" w:fill="FFFFFF"/>
+        <w:spacing w:after="0" w:line="240" w:lineRule="auto"/>
+        <w:rPr>
+          <w:rFonts w:ascii="Calibri" w:eastAsia="Times New Roman" w:hAnsi="Calibri"/>
+          <w:color w:val="000000"/>
+          <w:lang w:eastAsia="da-DK"/>
+        </w:rPr>
+      </w:pPr>
+      <w:r>
+        <w:rPr>
+          <w:rFonts w:ascii="Calibri" w:eastAsia="Times New Roman" w:hAnsi="Calibri"/>
+          <w:color w:val="000000"/>
+          <w:lang w:eastAsia="da-DK"/>
+        </w:rPr>
+        <w:t>Ultralyds Robotarm</w:t>
+      </w:r>
+    </w:p>
+    <w:p/>
+    <w:p>
+      <w:pPr>
+        <w:pStyle w:val="Overskrift1"/>
+      </w:pPr>
+      <w:r>
+        <w:t xml:space="preserve">Modtaget fra Søren Pallesen </w:t>
+      </w:r>
+      <w:r>
+        <w:rPr>
+          <w:rFonts w:ascii="Segoe UI Semilight" w:hAnsi="Segoe UI Semilight" w:cs="Segoe UI Semilight"/>
+          <w:color w:val="666666"/>
+          <w:sz w:val="18"/>
+          <w:szCs w:val="18"/>
+        </w:rPr>
+        <w:t>01-04-2016</w:t>
+      </w:r>
+    </w:p>
+    <w:p>
+      <w:pPr>
+        <w:pStyle w:val="Overskrift2"/>
+        <w:rPr>
+          <w:rFonts w:eastAsia="Times New Roman"/>
+          <w:lang w:eastAsia="da-DK"/>
+        </w:rPr>
+      </w:pPr>
+      <w:r>
+        <w:rPr>
+          <w:rFonts w:eastAsia="Times New Roman"/>
+          <w:lang w:eastAsia="da-DK"/>
+        </w:rPr>
+        <w:t xml:space="preserve">Vedlagte filer: </w:t>
+      </w:r>
+    </w:p>
+    <w:p>
+      <w:pPr>
+        <w:pStyle w:val="Overskrift2"/>
+      </w:pPr>
+      <w:r>
+        <w:rPr>
+          <w:lang w:eastAsia="da-DK"/>
+        </w:rPr>
+        <w:t xml:space="preserve">Fra mail: </w:t>
+      </w:r>
+      <w:r>
+        <w:t>sorenpallesen@hotmail.com</w:t>
+      </w:r>
+    </w:p>
+    <w:p>
+      <w:pPr>
+        <w:rPr>
+          <w:sz w:val="23"/>
+          <w:szCs w:val="23"/>
+          <w:shd w:val="clear" w:color="auto" w:fill="auto"/>
+          <w:lang w:eastAsia="da-DK"/>
+        </w:rPr>
+      </w:pPr>
+      <w:r>
+        <w:rPr>
+          <w:shd w:val="clear" w:color="auto" w:fill="auto"/>
+          <w:lang w:eastAsia="da-DK"/>
+        </w:rPr>
+        <w:t>Hej Ida, </w:t>
+      </w:r>
+    </w:p>
+    <w:p>
+      <w:pPr>
+        <w:rPr>
+          <w:sz w:val="23"/>
+          <w:szCs w:val="23"/>
+          <w:shd w:val="clear" w:color="auto" w:fill="auto"/>
+          <w:lang w:eastAsia="da-DK"/>
+        </w:rPr>
+      </w:pPr>
+    </w:p>
+    <w:p>
+      <w:pPr>
+        <w:rPr>
+          <w:sz w:val="23"/>
+          <w:szCs w:val="23"/>
+          <w:shd w:val="clear" w:color="auto" w:fill="auto"/>
+          <w:lang w:eastAsia="da-DK"/>
+        </w:rPr>
+      </w:pPr>
+      <w:r>
+        <w:rPr>
+          <w:sz w:val="23"/>
+          <w:szCs w:val="23"/>
+          <w:shd w:val="clear" w:color="auto" w:fill="auto"/>
+          <w:lang w:eastAsia="da-DK"/>
+        </w:rPr>
+        <w:t>Svarene står under spørgsmålene:</w:t>
+      </w:r>
+    </w:p>
+    <w:p>
+      <w:pPr>
+        <w:rPr>
+          <w:sz w:val="23"/>
+          <w:szCs w:val="23"/>
+          <w:shd w:val="clear" w:color="auto" w:fill="auto"/>
+          <w:lang w:eastAsia="da-DK"/>
+        </w:rPr>
+      </w:pPr>
+      <w:r>
+        <w:rPr>
+          <w:shd w:val="clear" w:color="auto" w:fill="auto"/>
+          <w:lang w:eastAsia="da-DK"/>
+        </w:rPr>
+        <w:t>Hvad er status på udviklingen af ultralydsrobotarmen? </w:t>
+      </w:r>
+    </w:p>
+    <w:p>
+      <w:pPr>
+        <w:rPr>
+          <w:sz w:val="23"/>
+          <w:szCs w:val="23"/>
+          <w:shd w:val="clear" w:color="auto" w:fill="auto"/>
+          <w:lang w:eastAsia="da-DK"/>
+        </w:rPr>
+      </w:pPr>
+      <w:r>
+        <w:rPr>
+          <w:shd w:val="clear" w:color="auto" w:fill="auto"/>
+          <w:lang w:eastAsia="da-DK"/>
+        </w:rPr>
+        <w:t>Status er, at jeg er i forhandlinger med et robotfirma om udvikling af en dedikeret robotarm til projektet. Vi er så langt at jeg er overbevidst om at det bliver deres løsning som kommer til at indgå i vores setup.</w:t>
+      </w:r>
+    </w:p>
+    <w:p>
+      <w:pPr>
+        <w:rPr>
+          <w:sz w:val="23"/>
+          <w:szCs w:val="23"/>
+          <w:shd w:val="clear" w:color="auto" w:fill="auto"/>
+          <w:lang w:eastAsia="da-DK"/>
+        </w:rPr>
+      </w:pPr>
+      <w:r>
+        <w:rPr>
+          <w:shd w:val="clear" w:color="auto" w:fill="auto"/>
+          <w:lang w:eastAsia="da-DK"/>
+        </w:rPr>
+        <w:t>Herunder hvilken robot skal bruges til styringen af proben?</w:t>
+      </w:r>
+    </w:p>
+    <w:p>
+      <w:pPr>
+        <w:rPr>
+          <w:sz w:val="23"/>
+          <w:szCs w:val="23"/>
+          <w:shd w:val="clear" w:color="auto" w:fill="auto"/>
+          <w:lang w:eastAsia="da-DK"/>
+        </w:rPr>
+      </w:pPr>
+      <w:r>
+        <w:rPr>
+          <w:shd w:val="clear" w:color="auto" w:fill="auto"/>
+          <w:lang w:eastAsia="da-DK"/>
+        </w:rPr>
+        <w:t>Det bliver nok en delta robot og ikke en robotarm. Robotten har ikke som sådan et navn, da den bliver bygget til projektet.</w:t>
+      </w:r>
+    </w:p>
+    <w:p>
+      <w:pPr>
+        <w:rPr>
+          <w:sz w:val="23"/>
+          <w:szCs w:val="23"/>
+          <w:shd w:val="clear" w:color="auto" w:fill="auto"/>
+          <w:lang w:eastAsia="da-DK"/>
+        </w:rPr>
+      </w:pPr>
+      <w:r>
+        <w:rPr>
+          <w:shd w:val="clear" w:color="auto" w:fill="auto"/>
+          <w:lang w:eastAsia="da-DK"/>
+        </w:rPr>
+        <w:lastRenderedPageBreak/>
+        <w:t>Hvilke(n) samarbejdspartnere bruges til udviklingen af robotarmen?</w:t>
+      </w:r>
+    </w:p>
+    <w:p>
+      <w:pPr>
+        <w:rPr>
+          <w:sz w:val="23"/>
+          <w:szCs w:val="23"/>
+          <w:shd w:val="clear" w:color="auto" w:fill="auto"/>
+          <w:lang w:eastAsia="da-DK"/>
+        </w:rPr>
+      </w:pPr>
+      <w:r>
+        <w:rPr>
+          <w:shd w:val="clear" w:color="auto" w:fill="auto"/>
+          <w:lang w:eastAsia="da-DK"/>
+        </w:rPr>
+        <w:t>- Blue Ocean Robotic om udvikling af robot</w:t>
+      </w:r>
+    </w:p>
+    <w:p>
+      <w:pPr>
+        <w:rPr>
+          <w:sz w:val="23"/>
+          <w:szCs w:val="23"/>
+          <w:shd w:val="clear" w:color="auto" w:fill="auto"/>
+          <w:lang w:eastAsia="da-DK"/>
+        </w:rPr>
+      </w:pPr>
+      <w:r>
+        <w:rPr>
+          <w:shd w:val="clear" w:color="auto" w:fill="auto"/>
+          <w:lang w:eastAsia="da-DK"/>
+        </w:rPr>
+        <w:t>- MedicQA bidrager til medicinsk godkendelse</w:t>
+      </w:r>
+    </w:p>
+    <w:p>
+      <w:pPr>
+        <w:rPr>
+          <w:sz w:val="23"/>
+          <w:szCs w:val="23"/>
+          <w:shd w:val="clear" w:color="auto" w:fill="auto"/>
+          <w:lang w:eastAsia="da-DK"/>
+        </w:rPr>
+      </w:pPr>
+      <w:r>
+        <w:rPr>
+          <w:shd w:val="clear" w:color="auto" w:fill="auto"/>
+          <w:lang w:eastAsia="da-DK"/>
+        </w:rPr>
+        <w:t> </w:t>
+      </w:r>
+    </w:p>
+    <w:p>
+      <w:pPr>
+        <w:rPr>
+          <w:sz w:val="23"/>
+          <w:szCs w:val="23"/>
+          <w:shd w:val="clear" w:color="auto" w:fill="auto"/>
+          <w:lang w:eastAsia="da-DK"/>
+        </w:rPr>
+      </w:pPr>
+      <w:r>
+        <w:rPr>
+          <w:shd w:val="clear" w:color="auto" w:fill="auto"/>
+          <w:lang w:eastAsia="da-DK"/>
+        </w:rPr>
+        <w:t>Hvilken producent står bag joysticket? </w:t>
+      </w:r>
+    </w:p>
+    <w:p>
+      <w:pPr>
+        <w:rPr>
+          <w:sz w:val="23"/>
+          <w:szCs w:val="23"/>
+          <w:shd w:val="clear" w:color="auto" w:fill="auto"/>
+          <w:lang w:eastAsia="da-DK"/>
+        </w:rPr>
+      </w:pPr>
+      <w:r>
+        <w:rPr>
+          <w:shd w:val="clear" w:color="auto" w:fill="auto"/>
+          <w:lang w:eastAsia="da-DK"/>
+        </w:rPr>
+        <w:t>Det gør devinsense og joysticket er et geomagic touch</w:t>
+      </w:r>
+    </w:p>
+    <w:p>
+      <w:pPr>
+        <w:rPr>
+          <w:sz w:val="23"/>
+          <w:szCs w:val="23"/>
+          <w:shd w:val="clear" w:color="auto" w:fill="auto"/>
+          <w:lang w:eastAsia="da-DK"/>
+        </w:rPr>
+      </w:pPr>
+      <w:hyperlink r:id="rId4" w:tgtFrame="_blank" w:history="1">
+        <w:r>
+          <w:rPr>
+            <w:color w:val="0000FF"/>
+            <w:u w:val="single"/>
+            <w:shd w:val="clear" w:color="auto" w:fill="auto"/>
+            <w:lang w:eastAsia="da-DK"/>
+          </w:rPr>
+          <w:t>http://www.devinsense.com/products/geomagics-touch-omni/</w:t>
+        </w:r>
+      </w:hyperlink>
+    </w:p>
+    <w:p>
+      <w:pPr>
+        <w:rPr>
+          <w:sz w:val="23"/>
+          <w:szCs w:val="23"/>
+          <w:shd w:val="clear" w:color="auto" w:fill="auto"/>
+          <w:lang w:eastAsia="da-DK"/>
+        </w:rPr>
+      </w:pPr>
+      <w:r>
+        <w:rPr>
+          <w:shd w:val="clear" w:color="auto" w:fill="auto"/>
+          <w:lang w:eastAsia="da-DK"/>
+        </w:rPr>
+        <w:t> </w:t>
+      </w:r>
+    </w:p>
+    <w:p>
+      <w:pPr>
+        <w:rPr>
+          <w:sz w:val="23"/>
+          <w:szCs w:val="23"/>
+          <w:shd w:val="clear" w:color="auto" w:fill="auto"/>
+          <w:lang w:eastAsia="da-DK"/>
+        </w:rPr>
+      </w:pPr>
+      <w:r>
+        <w:rPr>
+          <w:shd w:val="clear" w:color="auto" w:fill="auto"/>
+          <w:lang w:eastAsia="da-DK"/>
+        </w:rPr>
+        <w:t>Hvad kommer produktet til at indeholde af software og hardware? Er det en pakkeløsning, som skal erstatte det nuværende system, eller skal robotarmen implementeres i det fungerende system, som en add-on løsning? </w:t>
+      </w:r>
+    </w:p>
+    <w:p>
+      <w:pPr>
+        <w:rPr>
+          <w:sz w:val="23"/>
+          <w:szCs w:val="23"/>
+          <w:shd w:val="clear" w:color="auto" w:fill="auto"/>
+          <w:lang w:eastAsia="da-DK"/>
+        </w:rPr>
+      </w:pPr>
+      <w:r>
+        <w:rPr>
+          <w:shd w:val="clear" w:color="auto" w:fill="auto"/>
+          <w:lang w:eastAsia="da-DK"/>
+        </w:rPr>
+        <w:t>Løsning bliver en slags add-on da det vil kunne bruge deres eksterende ultralydsscanner.</w:t>
+      </w:r>
+    </w:p>
+    <w:p>
+      <w:pPr>
+        <w:rPr>
+          <w:sz w:val="23"/>
+          <w:szCs w:val="23"/>
+          <w:shd w:val="clear" w:color="auto" w:fill="auto"/>
+          <w:lang w:eastAsia="da-DK"/>
+        </w:rPr>
+      </w:pPr>
+      <w:r>
+        <w:rPr>
+          <w:shd w:val="clear" w:color="auto" w:fill="auto"/>
+          <w:lang w:eastAsia="da-DK"/>
+        </w:rPr>
+        <w:t>Systemet kommer til at bestå af:</w:t>
+      </w:r>
+    </w:p>
+    <w:p>
+      <w:pPr>
+        <w:rPr>
+          <w:sz w:val="23"/>
+          <w:szCs w:val="23"/>
+          <w:shd w:val="clear" w:color="auto" w:fill="auto"/>
+          <w:lang w:eastAsia="da-DK"/>
+        </w:rPr>
+      </w:pPr>
+      <w:r>
+        <w:rPr>
+          <w:shd w:val="clear" w:color="auto" w:fill="auto"/>
+          <w:lang w:eastAsia="da-DK"/>
+        </w:rPr>
+        <w:t>Robot incl. software til styring af den</w:t>
+      </w:r>
+    </w:p>
+    <w:p>
+      <w:pPr>
+        <w:rPr>
+          <w:sz w:val="23"/>
+          <w:szCs w:val="23"/>
+          <w:shd w:val="clear" w:color="auto" w:fill="auto"/>
+          <w:lang w:eastAsia="da-DK"/>
+        </w:rPr>
+      </w:pPr>
+      <w:r>
+        <w:rPr>
+          <w:shd w:val="clear" w:color="auto" w:fill="auto"/>
+          <w:lang w:eastAsia="da-DK"/>
+        </w:rPr>
+        <w:t>Stativ til robot</w:t>
+      </w:r>
+    </w:p>
+    <w:p>
+      <w:pPr>
+        <w:rPr>
+          <w:sz w:val="23"/>
+          <w:szCs w:val="23"/>
+          <w:shd w:val="clear" w:color="auto" w:fill="auto"/>
+          <w:lang w:eastAsia="da-DK"/>
+        </w:rPr>
+      </w:pPr>
+      <w:r>
+        <w:rPr>
+          <w:shd w:val="clear" w:color="auto" w:fill="auto"/>
+          <w:lang w:eastAsia="da-DK"/>
+        </w:rPr>
+        <w:t>Joystick</w:t>
+      </w:r>
+    </w:p>
+    <w:p>
+      <w:pPr>
+        <w:rPr>
+          <w:sz w:val="23"/>
+          <w:szCs w:val="23"/>
+          <w:shd w:val="clear" w:color="auto" w:fill="auto"/>
+          <w:lang w:eastAsia="da-DK"/>
+        </w:rPr>
+      </w:pPr>
+      <w:r>
+        <w:rPr>
+          <w:shd w:val="clear" w:color="auto" w:fill="auto"/>
+          <w:lang w:eastAsia="da-DK"/>
+        </w:rPr>
+        <w:t>Computer</w:t>
+      </w:r>
+    </w:p>
+    <w:p>
+      <w:pPr>
+        <w:rPr>
+          <w:sz w:val="23"/>
+          <w:szCs w:val="23"/>
+          <w:shd w:val="clear" w:color="auto" w:fill="auto"/>
+          <w:lang w:eastAsia="da-DK"/>
+        </w:rPr>
+      </w:pPr>
+      <w:r>
+        <w:rPr>
+          <w:shd w:val="clear" w:color="auto" w:fill="auto"/>
+          <w:lang w:eastAsia="da-DK"/>
+        </w:rPr>
+        <w:t>Holder til ultralydstransduceren</w:t>
+      </w:r>
+    </w:p>
+    <w:p>
+      <w:pPr>
+        <w:rPr>
+          <w:sz w:val="23"/>
+          <w:szCs w:val="23"/>
+          <w:shd w:val="clear" w:color="auto" w:fill="auto"/>
+          <w:lang w:eastAsia="da-DK"/>
+        </w:rPr>
+      </w:pPr>
+      <w:r>
+        <w:rPr>
+          <w:shd w:val="clear" w:color="auto" w:fill="auto"/>
+          <w:lang w:eastAsia="da-DK"/>
+        </w:rPr>
+        <w:t>kameraer</w:t>
+      </w:r>
+    </w:p>
+    <w:p>
+      <w:pPr>
+        <w:rPr>
+          <w:sz w:val="23"/>
+          <w:szCs w:val="23"/>
+          <w:shd w:val="clear" w:color="auto" w:fill="auto"/>
+          <w:lang w:eastAsia="da-DK"/>
+        </w:rPr>
+      </w:pPr>
+      <w:r>
+        <w:rPr>
+          <w:shd w:val="clear" w:color="auto" w:fill="auto"/>
+          <w:lang w:eastAsia="da-DK"/>
+        </w:rPr>
+        <w:t> </w:t>
+      </w:r>
+    </w:p>
+    <w:p>
+      <w:pPr>
+        <w:rPr>
+          <w:sz w:val="23"/>
+          <w:szCs w:val="23"/>
+          <w:shd w:val="clear" w:color="auto" w:fill="auto"/>
+          <w:lang w:eastAsia="da-DK"/>
+        </w:rPr>
+      </w:pPr>
+      <w:r>
+        <w:rPr>
+          <w:shd w:val="clear" w:color="auto" w:fill="auto"/>
+          <w:lang w:eastAsia="da-DK"/>
+        </w:rPr>
+        <w:t>Er den endelige salgspris blevet bestemt?</w:t>
+      </w:r>
+    </w:p>
+    <w:p>
+      <w:pPr>
+        <w:rPr>
+          <w:sz w:val="23"/>
+          <w:szCs w:val="23"/>
+          <w:shd w:val="clear" w:color="auto" w:fill="auto"/>
+          <w:lang w:eastAsia="da-DK"/>
+        </w:rPr>
+      </w:pPr>
+      <w:r>
+        <w:rPr>
+          <w:shd w:val="clear" w:color="auto" w:fill="auto"/>
+          <w:lang w:eastAsia="da-DK"/>
+        </w:rPr>
+        <w:t>Salgsprisen bliver ca. 400.000 + service på ca. 25.000 kr. pr. Enhed.</w:t>
+      </w:r>
+    </w:p>
+    <w:p>
+      <w:pPr>
+        <w:rPr>
+          <w:sz w:val="23"/>
+          <w:szCs w:val="23"/>
+          <w:shd w:val="clear" w:color="auto" w:fill="auto"/>
+          <w:lang w:eastAsia="da-DK"/>
+        </w:rPr>
+      </w:pPr>
+      <w:r>
+        <w:rPr>
+          <w:shd w:val="clear" w:color="auto" w:fill="auto"/>
+          <w:lang w:eastAsia="da-DK"/>
+        </w:rPr>
+        <w:t> </w:t>
+      </w:r>
+    </w:p>
+    <w:p>
+      <w:pPr>
+        <w:rPr>
+          <w:sz w:val="23"/>
+          <w:szCs w:val="23"/>
+          <w:shd w:val="clear" w:color="auto" w:fill="auto"/>
+          <w:lang w:eastAsia="da-DK"/>
+        </w:rPr>
+      </w:pPr>
+      <w:r>
+        <w:rPr>
+          <w:shd w:val="clear" w:color="auto" w:fill="auto"/>
+          <w:lang w:eastAsia="da-DK"/>
+        </w:rPr>
+        <w:t>I må endelig sige til hvis I mangler flere informationer. Jeg mødes også med jer igen hvis det er nødvendigt.</w:t>
+      </w:r>
+    </w:p>
+    <w:p>
+      <w:pPr>
+        <w:rPr>
+          <w:sz w:val="23"/>
+          <w:szCs w:val="23"/>
+          <w:shd w:val="clear" w:color="auto" w:fill="auto"/>
+          <w:lang w:eastAsia="da-DK"/>
+        </w:rPr>
+      </w:pPr>
+      <w:r>
+        <w:rPr>
+          <w:shd w:val="clear" w:color="auto" w:fill="auto"/>
+          <w:lang w:eastAsia="da-DK"/>
+        </w:rPr>
+        <w:t>god weekend </w:t>
+      </w:r>
+    </w:p>
+    <w:p>
+      <w:pPr>
+        <w:rPr>
+          <w:sz w:val="23"/>
+          <w:szCs w:val="23"/>
+          <w:shd w:val="clear" w:color="auto" w:fill="auto"/>
+          <w:lang w:eastAsia="da-DK"/>
+        </w:rPr>
+      </w:pPr>
+      <w:r>
+        <w:rPr>
+          <w:shd w:val="clear" w:color="auto" w:fill="auto"/>
+          <w:lang w:eastAsia="da-DK"/>
+        </w:rPr>
+        <w:t>Mvh</w:t>
+      </w:r>
+    </w:p>
+    <w:p>
+      <w:pPr>
+        <w:rPr>
+          <w:sz w:val="23"/>
+          <w:szCs w:val="23"/>
+          <w:shd w:val="clear" w:color="auto" w:fill="auto"/>
+          <w:lang w:eastAsia="da-DK"/>
+        </w:rPr>
+      </w:pPr>
+      <w:r>
+        <w:rPr>
+          <w:shd w:val="clear" w:color="auto" w:fill="auto"/>
+          <w:lang w:eastAsia="da-DK"/>
+        </w:rPr>
+        <w:t>Søren</w:t>
+      </w:r>
+    </w:p>
+    <w:p/>
+    <w:p>
+      <w:pPr>
+        <w:pStyle w:val="Overskrift1"/>
+      </w:pPr>
+      <w:r>
+        <w:lastRenderedPageBreak/>
+        <w:t xml:space="preserve">Sendt til Søren Pallesen </w:t>
+      </w:r>
+      <w:r>
+        <w:rPr>
+          <w:rFonts w:ascii="Segoe UI Semilight" w:hAnsi="Segoe UI Semilight" w:cs="Segoe UI Semilight"/>
+          <w:color w:val="666666"/>
+          <w:sz w:val="18"/>
+          <w:szCs w:val="18"/>
+        </w:rPr>
+        <w:t>20-04-2016</w:t>
+      </w:r>
+    </w:p>
+    <w:p>
+      <w:pPr>
+        <w:pStyle w:val="Overskrift2"/>
+        <w:rPr>
+          <w:rFonts w:eastAsia="Times New Roman"/>
+          <w:lang w:eastAsia="da-DK"/>
+        </w:rPr>
+      </w:pPr>
+      <w:r>
+        <w:rPr>
+          <w:rFonts w:eastAsia="Times New Roman"/>
+          <w:lang w:eastAsia="da-DK"/>
+        </w:rPr>
+        <w:t xml:space="preserve">Vedlagte filer: </w:t>
+      </w:r>
+    </w:p>
+    <w:p>
+      <w:pPr>
+        <w:pStyle w:val="Overskrift2"/>
+      </w:pPr>
+      <w:r>
+        <w:rPr>
+          <w:lang w:eastAsia="da-DK"/>
+        </w:rPr>
+        <w:t xml:space="preserve">Til mail: </w:t>
+      </w:r>
+      <w:r>
+        <w:t>sorenpallesen@hotmail.com</w:t>
+      </w:r>
+    </w:p>
+    <w:p>
+      <w:pPr>
+        <w:spacing w:after="0" w:line="240" w:lineRule="auto"/>
+        <w:rPr>
+          <w:rFonts w:ascii="Calibri" w:eastAsia="Times New Roman" w:hAnsi="Calibri" w:cs="Times New Roman"/>
+          <w:color w:val="000000"/>
+          <w:shd w:val="clear" w:color="auto" w:fill="auto"/>
+          <w:lang w:eastAsia="da-DK"/>
+        </w:rPr>
+      </w:pPr>
+      <w:r>
+        <w:rPr>
+          <w:rFonts w:ascii="Calibri" w:eastAsia="Times New Roman" w:hAnsi="Calibri" w:cs="Times New Roman"/>
+          <w:color w:val="000000"/>
+          <w:shd w:val="clear" w:color="auto" w:fill="auto"/>
+          <w:lang w:eastAsia="da-DK"/>
+        </w:rPr>
+        <w:t>Hej Søren</w:t>
+      </w:r>
+    </w:p>
+    <w:p>
+      <w:pPr>
+        <w:spacing w:after="0" w:line="240" w:lineRule="auto"/>
+        <w:rPr>
+          <w:rFonts w:ascii="Calibri" w:eastAsia="Times New Roman" w:hAnsi="Calibri" w:cs="Times New Roman"/>
+          <w:color w:val="000000"/>
+          <w:shd w:val="clear" w:color="auto" w:fill="auto"/>
+          <w:lang w:eastAsia="da-DK"/>
+        </w:rPr>
+      </w:pPr>
+    </w:p>
+    <w:p>
+      <w:pPr>
+        <w:spacing w:after="0" w:line="240" w:lineRule="auto"/>
+        <w:rPr>
+          <w:rFonts w:ascii="Calibri" w:eastAsia="Times New Roman" w:hAnsi="Calibri" w:cs="Times New Roman"/>
+          <w:color w:val="000000"/>
+          <w:shd w:val="clear" w:color="auto" w:fill="auto"/>
+          <w:lang w:eastAsia="da-DK"/>
+        </w:rPr>
+      </w:pPr>
+      <w:r>
+        <w:rPr>
+          <w:rFonts w:ascii="Calibri" w:eastAsia="Times New Roman" w:hAnsi="Calibri" w:cs="Times New Roman"/>
+          <w:color w:val="000000"/>
+          <w:shd w:val="clear" w:color="auto" w:fill="auto"/>
+          <w:lang w:eastAsia="da-DK"/>
+        </w:rPr>
+        <w:t>Vi vil gerne holde et møde med dig, da vi er stødt på nogle problemer i forhold til teknologidelen. </w:t>
+      </w:r>
+    </w:p>
+    <w:p>
+      <w:pPr>
+        <w:spacing w:after="0" w:line="240" w:lineRule="auto"/>
+        <w:rPr>
+          <w:rFonts w:ascii="Calibri" w:eastAsia="Times New Roman" w:hAnsi="Calibri" w:cs="Times New Roman"/>
+          <w:color w:val="000000"/>
+          <w:shd w:val="clear" w:color="auto" w:fill="auto"/>
+          <w:lang w:eastAsia="da-DK"/>
+        </w:rPr>
+      </w:pPr>
+    </w:p>
+    <w:p>
+      <w:pPr>
+        <w:spacing w:after="0" w:line="240" w:lineRule="auto"/>
+        <w:rPr>
+          <w:rFonts w:ascii="Calibri" w:eastAsia="Times New Roman" w:hAnsi="Calibri" w:cs="Times New Roman"/>
+          <w:color w:val="000000"/>
+          <w:shd w:val="clear" w:color="auto" w:fill="auto"/>
+          <w:lang w:eastAsia="da-DK"/>
+        </w:rPr>
+      </w:pPr>
+      <w:r>
+        <w:rPr>
+          <w:rFonts w:ascii="Calibri" w:eastAsia="Times New Roman" w:hAnsi="Calibri" w:cs="Times New Roman"/>
+          <w:color w:val="000000"/>
+          <w:shd w:val="clear" w:color="auto" w:fill="auto"/>
+          <w:lang w:eastAsia="da-DK"/>
+        </w:rPr>
+        <w:t>Datoer hvor vi kan:</w:t>
+      </w:r>
+    </w:p>
+    <w:p>
+      <w:pPr>
+        <w:spacing w:after="0" w:line="240" w:lineRule="auto"/>
+        <w:rPr>
+          <w:rFonts w:ascii="Calibri" w:eastAsia="Times New Roman" w:hAnsi="Calibri" w:cs="Times New Roman"/>
+          <w:color w:val="000000"/>
+          <w:shd w:val="clear" w:color="auto" w:fill="auto"/>
+          <w:lang w:eastAsia="da-DK"/>
+        </w:rPr>
+      </w:pPr>
+      <w:r>
+        <w:rPr>
+          <w:rFonts w:ascii="Calibri" w:eastAsia="Times New Roman" w:hAnsi="Calibri" w:cs="Times New Roman"/>
+          <w:color w:val="000000"/>
+          <w:shd w:val="clear" w:color="auto" w:fill="auto"/>
+          <w:lang w:eastAsia="da-DK"/>
+        </w:rPr>
+        <w:t>d. 26/4 efter kl. 10:00</w:t>
+      </w:r>
+    </w:p>
+    <w:p>
+      <w:pPr>
+        <w:spacing w:after="0" w:line="240" w:lineRule="auto"/>
+        <w:rPr>
+          <w:rFonts w:ascii="Calibri" w:eastAsia="Times New Roman" w:hAnsi="Calibri" w:cs="Times New Roman"/>
+          <w:color w:val="000000"/>
+          <w:shd w:val="clear" w:color="auto" w:fill="auto"/>
+          <w:lang w:eastAsia="da-DK"/>
+        </w:rPr>
+      </w:pPr>
+      <w:r>
+        <w:rPr>
+          <w:rFonts w:ascii="Calibri" w:eastAsia="Times New Roman" w:hAnsi="Calibri" w:cs="Times New Roman"/>
+          <w:color w:val="000000"/>
+          <w:shd w:val="clear" w:color="auto" w:fill="auto"/>
+          <w:lang w:eastAsia="da-DK"/>
+        </w:rPr>
+        <w:t>d. 27/4 efter kl. 12:15</w:t>
+      </w:r>
+    </w:p>
+    <w:p>
+      <w:pPr>
+        <w:spacing w:after="0" w:line="240" w:lineRule="auto"/>
+        <w:rPr>
+          <w:rFonts w:ascii="Calibri" w:eastAsia="Times New Roman" w:hAnsi="Calibri" w:cs="Times New Roman"/>
+          <w:color w:val="000000"/>
+          <w:shd w:val="clear" w:color="auto" w:fill="auto"/>
+          <w:lang w:eastAsia="da-DK"/>
+        </w:rPr>
+      </w:pPr>
+      <w:r>
+        <w:rPr>
+          <w:rFonts w:ascii="Calibri" w:eastAsia="Times New Roman" w:hAnsi="Calibri" w:cs="Times New Roman"/>
+          <w:color w:val="000000"/>
+          <w:shd w:val="clear" w:color="auto" w:fill="auto"/>
+          <w:lang w:eastAsia="da-DK"/>
+        </w:rPr>
+        <w:t>d. 28/4 inden kl. 12:00</w:t>
+      </w:r>
+    </w:p>
+    <w:p>
+      <w:pPr>
+        <w:spacing w:after="0" w:line="240" w:lineRule="auto"/>
+        <w:rPr>
+          <w:rFonts w:ascii="Calibri" w:eastAsia="Times New Roman" w:hAnsi="Calibri" w:cs="Times New Roman"/>
+          <w:color w:val="000000"/>
+          <w:shd w:val="clear" w:color="auto" w:fill="auto"/>
+          <w:lang w:eastAsia="da-DK"/>
+        </w:rPr>
+      </w:pPr>
+    </w:p>
+    <w:p>
+      <w:pPr>
+        <w:spacing w:after="0" w:line="240" w:lineRule="auto"/>
+        <w:rPr>
+          <w:rFonts w:ascii="Calibri" w:eastAsia="Times New Roman" w:hAnsi="Calibri" w:cs="Times New Roman"/>
+          <w:color w:val="000000"/>
+          <w:shd w:val="clear" w:color="auto" w:fill="auto"/>
+          <w:lang w:eastAsia="da-DK"/>
+        </w:rPr>
+      </w:pPr>
+      <w:r>
+        <w:rPr>
+          <w:rFonts w:ascii="Calibri" w:eastAsia="Times New Roman" w:hAnsi="Calibri" w:cs="Times New Roman"/>
+          <w:color w:val="000000"/>
+          <w:shd w:val="clear" w:color="auto" w:fill="auto"/>
+          <w:lang w:eastAsia="da-DK"/>
+        </w:rPr>
+        <w:t>Mvh.</w:t>
+      </w:r>
+    </w:p>
+    <w:p>
+      <w:pPr>
+        <w:spacing w:after="0" w:line="240" w:lineRule="auto"/>
+        <w:rPr>
+          <w:rFonts w:ascii="Calibri" w:eastAsia="Times New Roman" w:hAnsi="Calibri" w:cs="Times New Roman"/>
+          <w:color w:val="000000"/>
+          <w:shd w:val="clear" w:color="auto" w:fill="auto"/>
+          <w:lang w:eastAsia="da-DK"/>
+        </w:rPr>
+      </w:pPr>
+      <w:r>
+        <w:rPr>
+          <w:rFonts w:ascii="Calibri" w:eastAsia="Times New Roman" w:hAnsi="Calibri" w:cs="Times New Roman"/>
+          <w:color w:val="000000"/>
+          <w:shd w:val="clear" w:color="auto" w:fill="auto"/>
+          <w:lang w:eastAsia="da-DK"/>
+        </w:rPr>
+        <w:t>Ida Skovbjerg</w:t>
+      </w:r>
+    </w:p>
+    <w:p/>
+    <w:p>
+      <w:pPr>
+        <w:pStyle w:val="Overskrift1"/>
+      </w:pPr>
+      <w:r>
+        <w:t xml:space="preserve">Modtaget fra Søren Pallesen </w:t>
+      </w:r>
+      <w:r>
+        <w:rPr>
+          <w:rFonts w:ascii="Segoe UI Semilight" w:hAnsi="Segoe UI Semilight" w:cs="Segoe UI Semilight"/>
+          <w:color w:val="666666"/>
+          <w:sz w:val="18"/>
+          <w:szCs w:val="18"/>
+        </w:rPr>
+        <w:t>21-04-2016</w:t>
+      </w:r>
+    </w:p>
+    <w:p>
+      <w:pPr>
+        <w:pStyle w:val="Overskrift2"/>
+        <w:rPr>
+          <w:rFonts w:eastAsia="Times New Roman"/>
+          <w:lang w:eastAsia="da-DK"/>
+        </w:rPr>
+      </w:pPr>
+      <w:r>
+        <w:rPr>
+          <w:rFonts w:eastAsia="Times New Roman"/>
+          <w:lang w:eastAsia="da-DK"/>
+        </w:rPr>
+        <w:t xml:space="preserve">Vedlagte filer: </w:t>
+      </w:r>
+    </w:p>
+    <w:p>
+      <w:pPr>
+        <w:pStyle w:val="Overskrift2"/>
+      </w:pPr>
+      <w:r>
+        <w:rPr>
+          <w:lang w:eastAsia="da-DK"/>
+        </w:rPr>
+        <w:t xml:space="preserve">Fra mail: </w:t>
+      </w:r>
+      <w:r>
+        <w:t>sorenpallesen@hotmail.com</w:t>
+      </w:r>
+    </w:p>
+    <w:p>
+      <w:pPr>
+        <w:rPr>
+          <w:rFonts w:ascii="Times New Roman" w:hAnsi="Times New Roman" w:cs="Times New Roman"/>
+          <w:shd w:val="clear" w:color="auto" w:fill="auto"/>
+          <w:lang w:eastAsia="da-DK"/>
+        </w:rPr>
+      </w:pPr>
+      <w:r>
+        <w:rPr>
+          <w:lang w:eastAsia="da-DK"/>
+        </w:rPr>
+        <w:t>Hej Ida,</w:t>
+      </w:r>
+    </w:p>
+    <w:p>
+      <w:pPr>
+        <w:rPr>
+          <w:shd w:val="clear" w:color="auto" w:fill="auto"/>
+          <w:lang w:eastAsia="da-DK"/>
+        </w:rPr>
+      </w:pPr>
+      <w:r>
+        <w:rPr>
+          <w:shd w:val="clear" w:color="auto" w:fill="auto"/>
+          <w:lang w:eastAsia="da-DK"/>
+        </w:rPr>
+        <w:t>Så vil d. 28.4 kl 12.00 passe mig bedst - hvor mødes vi? Katrinebjerg eller Navitas?</w:t>
+      </w:r>
+    </w:p>
+    <w:p>
+      <w:pPr>
+        <w:rPr>
+          <w:shd w:val="clear" w:color="auto" w:fill="auto"/>
+          <w:lang w:eastAsia="da-DK"/>
+        </w:rPr>
+      </w:pPr>
+      <w:r>
+        <w:rPr>
+          <w:shd w:val="clear" w:color="auto" w:fill="auto"/>
+          <w:lang w:eastAsia="da-DK"/>
+        </w:rPr>
+        <w:t>Mvh</w:t>
+      </w:r>
+    </w:p>
+    <w:p>
+      <w:pPr>
+        <w:rPr>
+          <w:shd w:val="clear" w:color="auto" w:fill="auto"/>
+          <w:lang w:eastAsia="da-DK"/>
+        </w:rPr>
+      </w:pPr>
+      <w:r>
+        <w:rPr>
+          <w:shd w:val="clear" w:color="auto" w:fill="auto"/>
+          <w:lang w:eastAsia="da-DK"/>
+        </w:rPr>
+        <w:t>Søren</w:t>
+      </w:r>
+    </w:p>
+    <w:p/>
+    <w:p>
+      <w:pPr>
+        <w:pStyle w:val="Overskrift1"/>
+      </w:pPr>
+      <w:r>
+        <w:t xml:space="preserve">Sendt til Søren Pallesen </w:t>
+      </w:r>
+      <w:r>
+        <w:rPr>
+          <w:rFonts w:ascii="Segoe UI Semilight" w:hAnsi="Segoe UI Semilight" w:cs="Segoe UI Semilight"/>
+          <w:color w:val="666666"/>
+          <w:sz w:val="18"/>
+          <w:szCs w:val="18"/>
+        </w:rPr>
+        <w:t>21-04-2016</w:t>
+      </w:r>
+    </w:p>
+    <w:p>
+      <w:pPr>
+        <w:pStyle w:val="Overskrift2"/>
+        <w:rPr>
+          <w:rFonts w:eastAsia="Times New Roman"/>
+          <w:lang w:eastAsia="da-DK"/>
+        </w:rPr>
+      </w:pPr>
+      <w:r>
+        <w:rPr>
+          <w:rFonts w:eastAsia="Times New Roman"/>
+          <w:lang w:eastAsia="da-DK"/>
+        </w:rPr>
+        <w:t xml:space="preserve">Vedlagte filer: </w:t>
+      </w:r>
+    </w:p>
+    <w:p>
+      <w:pPr>
+        <w:pStyle w:val="Overskrift2"/>
+      </w:pPr>
+      <w:r>
+        <w:rPr>
+          <w:lang w:eastAsia="da-DK"/>
+        </w:rPr>
+        <w:t xml:space="preserve">Til mail: </w:t>
+      </w:r>
+      <w:r>
+        <w:t>sorenpallesen@hotmail.com</w:t>
+      </w:r>
+    </w:p>
+    <w:p>
+      <w:pPr>
+        <w:spacing w:after="0" w:line="240" w:lineRule="auto"/>
+        <w:rPr>
+          <w:rFonts w:ascii="Calibri" w:eastAsia="Times New Roman" w:hAnsi="Calibri" w:cs="Times New Roman"/>
+          <w:color w:val="000000"/>
+          <w:shd w:val="clear" w:color="auto" w:fill="auto"/>
+          <w:lang w:eastAsia="da-DK"/>
+        </w:rPr>
+      </w:pPr>
+      <w:r>
+        <w:rPr>
+          <w:rFonts w:ascii="Calibri" w:eastAsia="Times New Roman" w:hAnsi="Calibri" w:cs="Times New Roman"/>
+          <w:color w:val="000000"/>
+          <w:shd w:val="clear" w:color="auto" w:fill="auto"/>
+          <w:lang w:eastAsia="da-DK"/>
+        </w:rPr>
+        <w:t>Hej Søren. </w:t>
+      </w:r>
+      <w:r>
+        <w:rPr>
+          <w:rFonts w:ascii="Calibri" w:eastAsia="Times New Roman" w:hAnsi="Calibri" w:cs="Times New Roman"/>
+          <w:color w:val="000000"/>
+          <w:shd w:val="clear" w:color="auto" w:fill="auto"/>
+          <w:lang w:eastAsia="da-DK"/>
+        </w:rPr>
+        <w:br/>
+      </w:r>
+      <w:r>
+        <w:rPr>
+          <w:rFonts w:ascii="Calibri" w:eastAsia="Times New Roman" w:hAnsi="Calibri" w:cs="Times New Roman"/>
+          <w:color w:val="000000"/>
+          <w:shd w:val="clear" w:color="auto" w:fill="auto"/>
+          <w:lang w:eastAsia="da-DK"/>
+        </w:rPr>
+        <w:br/>
+        <w:t>Vi kan kun indtil kl. 12:00 på torsdag. </w:t>
+      </w:r>
+    </w:p>
+    <w:p>
+      <w:pPr>
+        <w:spacing w:after="0" w:line="240" w:lineRule="auto"/>
+        <w:rPr>
+          <w:rFonts w:ascii="Calibri" w:eastAsia="Times New Roman" w:hAnsi="Calibri" w:cs="Times New Roman"/>
+          <w:color w:val="000000"/>
+          <w:shd w:val="clear" w:color="auto" w:fill="auto"/>
+          <w:lang w:eastAsia="da-DK"/>
+        </w:rPr>
+      </w:pPr>
+      <w:r>
+        <w:rPr>
+          <w:rFonts w:ascii="Calibri" w:eastAsia="Times New Roman" w:hAnsi="Calibri" w:cs="Times New Roman"/>
+          <w:color w:val="000000"/>
+          <w:shd w:val="clear" w:color="auto" w:fill="auto"/>
+          <w:lang w:eastAsia="da-DK"/>
+        </w:rPr>
+        <w:t>Så hvad siger du til kl. 10:30 nede på Navitas?</w:t>
+      </w:r>
+    </w:p>
+    <w:p>
+      <w:pPr>
+        <w:spacing w:after="0" w:line="240" w:lineRule="auto"/>
+        <w:rPr>
+          <w:rFonts w:ascii="Calibri" w:eastAsia="Times New Roman" w:hAnsi="Calibri" w:cs="Times New Roman"/>
+          <w:color w:val="000000"/>
+          <w:shd w:val="clear" w:color="auto" w:fill="auto"/>
+          <w:lang w:eastAsia="da-DK"/>
+        </w:rPr>
+      </w:pPr>
+    </w:p>
+    <w:p>
+      <w:pPr>
+        <w:spacing w:after="0" w:line="240" w:lineRule="auto"/>
+        <w:rPr>
+          <w:rFonts w:ascii="Calibri" w:eastAsia="Times New Roman" w:hAnsi="Calibri" w:cs="Times New Roman"/>
+          <w:color w:val="000000"/>
+          <w:shd w:val="clear" w:color="auto" w:fill="auto"/>
+          <w:lang w:eastAsia="da-DK"/>
+        </w:rPr>
+      </w:pPr>
+      <w:r>
+        <w:rPr>
+          <w:rFonts w:ascii="Calibri" w:eastAsia="Times New Roman" w:hAnsi="Calibri" w:cs="Times New Roman"/>
+          <w:color w:val="000000"/>
+          <w:shd w:val="clear" w:color="auto" w:fill="auto"/>
+          <w:lang w:eastAsia="da-DK"/>
+        </w:rPr>
+        <w:t>Mvh. </w:t>
+      </w:r>
+    </w:p>
+    <w:p>
+      <w:pPr>
+        <w:spacing w:after="0" w:line="240" w:lineRule="auto"/>
+        <w:rPr>
+          <w:rFonts w:ascii="Calibri" w:eastAsia="Times New Roman" w:hAnsi="Calibri" w:cs="Times New Roman"/>
+          <w:color w:val="000000"/>
+          <w:shd w:val="clear" w:color="auto" w:fill="auto"/>
+          <w:lang w:eastAsia="da-DK"/>
+        </w:rPr>
+      </w:pPr>
+      <w:r>
+        <w:rPr>
+          <w:rFonts w:ascii="Calibri" w:eastAsia="Times New Roman" w:hAnsi="Calibri" w:cs="Times New Roman"/>
+          <w:color w:val="000000"/>
+          <w:shd w:val="clear" w:color="auto" w:fill="auto"/>
+          <w:lang w:eastAsia="da-DK"/>
+        </w:rPr>
+        <w:t>Ida</w:t>
+      </w:r>
+    </w:p>
+    <w:p/>
+    <w:p>
+      <w:pPr>
+        <w:pStyle w:val="Overskrift1"/>
+      </w:pPr>
+      <w:r>
+        <w:lastRenderedPageBreak/>
+        <w:t xml:space="preserve">Modtaget fra Søren Pallesen </w:t>
+      </w:r>
+      <w:r>
+        <w:rPr>
+          <w:rFonts w:ascii="Segoe UI Semilight" w:hAnsi="Segoe UI Semilight" w:cs="Segoe UI Semilight"/>
+          <w:color w:val="666666"/>
+          <w:sz w:val="18"/>
+          <w:szCs w:val="18"/>
+        </w:rPr>
+        <w:t>21-04-2016</w:t>
+      </w:r>
+    </w:p>
+    <w:p>
+      <w:pPr>
+        <w:pStyle w:val="Overskrift2"/>
+        <w:rPr>
+          <w:rFonts w:eastAsia="Times New Roman"/>
+          <w:lang w:eastAsia="da-DK"/>
+        </w:rPr>
+      </w:pPr>
+      <w:r>
+        <w:rPr>
+          <w:rFonts w:eastAsia="Times New Roman"/>
+          <w:lang w:eastAsia="da-DK"/>
+        </w:rPr>
+        <w:t xml:space="preserve">Vedlagte filer: </w:t>
+      </w:r>
+    </w:p>
+    <w:p>
+      <w:pPr>
+        <w:pStyle w:val="Overskrift2"/>
+      </w:pPr>
+      <w:r>
+        <w:rPr>
+          <w:lang w:eastAsia="da-DK"/>
+        </w:rPr>
+        <w:t xml:space="preserve">Fra mail: </w:t>
+      </w:r>
+      <w:r>
+        <w:t>sorenpallesen@hotmail.com</w:t>
+      </w:r>
+    </w:p>
+    <w:p>
+      <w:pPr>
+        <w:spacing w:after="0" w:line="240" w:lineRule="auto"/>
+        <w:rPr>
+          <w:rFonts w:ascii="Times New Roman" w:eastAsia="Times New Roman" w:hAnsi="Times New Roman" w:cs="Times New Roman"/>
+          <w:shd w:val="clear" w:color="auto" w:fill="auto"/>
+          <w:lang w:eastAsia="da-DK"/>
+        </w:rPr>
+      </w:pPr>
+      <w:r>
+        <w:rPr>
+          <w:rFonts w:ascii="Segoe UI" w:eastAsia="Times New Roman" w:hAnsi="Segoe UI"/>
+          <w:color w:val="212121"/>
+          <w:sz w:val="23"/>
+          <w:szCs w:val="23"/>
+          <w:lang w:eastAsia="da-DK"/>
+        </w:rPr>
+        <w:t>Okay havde ikke lige set der stod inden 12. Det er fint med kl 10.30 på Navitas. Vi kan mødes på 5. sal ved glas-elevatoren. jeg booker et møde lokale til os. </w:t>
+      </w:r>
+    </w:p>
+    <w:p>
+      <w:pPr>
+        <w:shd w:val="clear" w:color="auto" w:fill="FFFFFF"/>
+        <w:spacing w:after="0" w:line="240" w:lineRule="auto"/>
+        <w:rPr>
+          <w:rFonts w:ascii="Segoe UI" w:eastAsia="Times New Roman" w:hAnsi="Segoe UI"/>
+          <w:color w:val="212121"/>
+          <w:sz w:val="23"/>
+          <w:szCs w:val="23"/>
+          <w:shd w:val="clear" w:color="auto" w:fill="auto"/>
+          <w:lang w:eastAsia="da-DK"/>
+        </w:rPr>
+      </w:pPr>
+    </w:p>
+    <w:p>
+      <w:pPr>
+        <w:shd w:val="clear" w:color="auto" w:fill="FFFFFF"/>
+        <w:spacing w:after="0" w:line="240" w:lineRule="auto"/>
+        <w:rPr>
+          <w:rFonts w:ascii="Segoe UI" w:eastAsia="Times New Roman" w:hAnsi="Segoe UI"/>
+          <w:color w:val="212121"/>
+          <w:sz w:val="23"/>
+          <w:szCs w:val="23"/>
+          <w:shd w:val="clear" w:color="auto" w:fill="auto"/>
+          <w:lang w:eastAsia="da-DK"/>
+        </w:rPr>
+      </w:pPr>
+      <w:r>
+        <w:rPr>
+          <w:rFonts w:ascii="Segoe UI" w:eastAsia="Times New Roman" w:hAnsi="Segoe UI"/>
+          <w:color w:val="212121"/>
+          <w:sz w:val="23"/>
+          <w:szCs w:val="23"/>
+          <w:shd w:val="clear" w:color="auto" w:fill="auto"/>
+          <w:lang w:eastAsia="da-DK"/>
+        </w:rPr>
+        <w:t>Søren </w:t>
+      </w:r>
+    </w:p>
+    <w:p/>
+    <w:p>
+      <w:pPr>
+        <w:pStyle w:val="Overskrift1"/>
+      </w:pPr>
+      <w:r>
+        <w:t xml:space="preserve">Sendt til Søren Pallesen </w:t>
+      </w:r>
+      <w:r>
+        <w:rPr>
+          <w:rFonts w:ascii="Segoe UI Semilight" w:hAnsi="Segoe UI Semilight" w:cs="Segoe UI Semilight"/>
+          <w:color w:val="666666"/>
+          <w:sz w:val="18"/>
+          <w:szCs w:val="18"/>
+        </w:rPr>
+        <w:t>21-04-2016</w:t>
+      </w:r>
+    </w:p>
+    <w:p>
+      <w:pPr>
+        <w:pStyle w:val="Overskrift2"/>
+        <w:rPr>
+          <w:rFonts w:eastAsia="Times New Roman"/>
+          <w:lang w:eastAsia="da-DK"/>
+        </w:rPr>
+      </w:pPr>
+      <w:r>
+        <w:rPr>
+          <w:rFonts w:eastAsia="Times New Roman"/>
+          <w:lang w:eastAsia="da-DK"/>
+        </w:rPr>
+        <w:t xml:space="preserve">Vedlagte filer: </w:t>
+      </w:r>
+    </w:p>
+    <w:p>
+      <w:pPr>
+        <w:pStyle w:val="Overskrift2"/>
+        <w:rPr>
+          <w:lang w:val="en-US"/>
+        </w:rPr>
+      </w:pPr>
+      <w:r>
+        <w:rPr>
           <w:lang w:val="en-US" w:eastAsia="da-DK"/>
         </w:rPr>
-        <w:t>Ergonomirapport-scannerpersonale[1]-1.docm, ATT00001.htm</w:t>
-      </w:r>
-      <w:r>
-        <w:rPr>
-          <w:rFonts w:eastAsia="Times New Roman"/>
+        <w:t xml:space="preserve">Til mail: </w:t>
+      </w:r>
+      <w:r>
+        <w:rPr>
+          <w:lang w:val="en-US"/>
+        </w:rPr>
+        <w:t>sorenpallesen@hotmail.com</w:t>
+      </w:r>
+    </w:p>
+    <w:p>
+      <w:pPr>
+        <w:spacing w:after="0" w:line="240" w:lineRule="auto"/>
+        <w:rPr>
+          <w:rFonts w:ascii="Calibri" w:eastAsia="Times New Roman" w:hAnsi="Calibri" w:cs="Times New Roman"/>
+          <w:color w:val="000000"/>
+          <w:shd w:val="clear" w:color="auto" w:fill="auto"/>
           <w:lang w:val="en-US" w:eastAsia="da-DK"/>
         </w:rPr>
-        <w:t xml:space="preserve">, </w:t>
-      </w:r>
-      <w:r>
-        <w:rPr>
-          <w:rFonts w:eastAsia="Times New Roman"/>
+      </w:pPr>
+      <w:r>
+        <w:rPr>
+          <w:rFonts w:ascii="Calibri" w:eastAsia="Times New Roman" w:hAnsi="Calibri" w:cs="Times New Roman"/>
+          <w:color w:val="000000"/>
+          <w:shd w:val="clear" w:color="auto" w:fill="auto"/>
           <w:lang w:val="en-US" w:eastAsia="da-DK"/>
         </w:rPr>
-        <w:t xml:space="preserve">Forebyg rap 449 u bilag.Hvidovre Hospitak.pdf, </w:t>
-      </w:r>
-      <w:r>
-        <w:rPr>
-          <w:rFonts w:eastAsia="Times New Roman"/>
-          <w:lang w:val="en-US" w:eastAsia="da-DK"/>
-        </w:rPr>
-        <w:t>ATT0000</w:t>
-      </w:r>
-      <w:r>
-        <w:rPr>
-          <w:rFonts w:eastAsia="Times New Roman"/>
-          <w:lang w:val="en-US" w:eastAsia="da-DK"/>
-        </w:rPr>
-        <w:t>2</w:t>
-      </w:r>
-      <w:r>
-        <w:rPr>
-          <w:rFonts w:eastAsia="Times New Roman"/>
-          <w:lang w:val="en-US" w:eastAsia="da-DK"/>
-        </w:rPr>
-        <w:t>.htm</w:t>
-      </w:r>
-      <w:r>
-        <w:rPr>
-          <w:rFonts w:eastAsia="Times New Roman"/>
-          <w:lang w:val="en-US" w:eastAsia="da-DK"/>
-        </w:rPr>
-        <w:t>,</w:t>
-      </w:r>
-      <w:r>
-        <w:rPr>
-          <w:rFonts w:eastAsia="Times New Roman"/>
-          <w:lang w:val="en-US" w:eastAsia="da-DK"/>
-        </w:rPr>
-        <w:t xml:space="preserve"> guidelines for reducing injuries to sonographerssonologists.pdf,</w:t>
-      </w:r>
-      <w:r>
-        <w:rPr>
-          <w:rFonts w:eastAsia="Times New Roman"/>
-          <w:lang w:val="en-US" w:eastAsia="da-DK"/>
-        </w:rPr>
-        <w:t xml:space="preserve"> </w:t>
-      </w:r>
-      <w:r>
-        <w:rPr>
-          <w:rFonts w:eastAsia="Times New Roman"/>
-          <w:lang w:val="en-US" w:eastAsia="da-DK"/>
-        </w:rPr>
-        <w:t>ATT0000</w:t>
-      </w:r>
-      <w:r>
-        <w:rPr>
-          <w:rFonts w:eastAsia="Times New Roman"/>
-          <w:lang w:val="en-US" w:eastAsia="da-DK"/>
-        </w:rPr>
-        <w:t>3</w:t>
-      </w:r>
-      <w:r>
-        <w:rPr>
-          <w:rFonts w:eastAsia="Times New Roman"/>
-          <w:lang w:val="en-US" w:eastAsia="da-DK"/>
-        </w:rPr>
-        <w:t>.htm</w:t>
-      </w:r>
-      <w:r>
-        <w:rPr>
-          <w:rFonts w:eastAsia="Times New Roman"/>
-          <w:lang w:val="en-US" w:eastAsia="da-DK"/>
-        </w:rPr>
-        <w:t xml:space="preserve">, </w:t>
-      </w:r>
-      <w:r>
-        <w:rPr>
-          <w:rFonts w:eastAsia="Times New Roman"/>
-          <w:lang w:val="en-US" w:eastAsia="da-DK"/>
-        </w:rPr>
-        <w:t xml:space="preserve">Rapport om bevægeapp gener ultralyd (2).pdf, </w:t>
-      </w:r>
-      <w:r>
-        <w:rPr>
-          <w:rFonts w:eastAsia="Times New Roman"/>
-          <w:lang w:val="en-US" w:eastAsia="da-DK"/>
-        </w:rPr>
-        <w:t>ATT0000</w:t>
-      </w:r>
-      <w:r>
-        <w:rPr>
-          <w:rFonts w:eastAsia="Times New Roman"/>
-          <w:lang w:val="en-US" w:eastAsia="da-DK"/>
-        </w:rPr>
-        <w:t>4</w:t>
-      </w:r>
-      <w:r>
-        <w:rPr>
-          <w:rFonts w:eastAsia="Times New Roman"/>
-          <w:lang w:val="en-US" w:eastAsia="da-DK"/>
-        </w:rPr>
-        <w:t>.htm</w:t>
-      </w:r>
-      <w:r>
-        <w:rPr>
-          <w:rFonts w:eastAsia="Times New Roman"/>
-          <w:lang w:val="en-US" w:eastAsia="da-DK"/>
-        </w:rPr>
-        <w:t xml:space="preserve">, </w:t>
-      </w:r>
-      <w:r>
-        <w:rPr>
-          <w:rFonts w:eastAsia="Times New Roman"/>
-          <w:lang w:val="en-US" w:eastAsia="da-DK"/>
-        </w:rPr>
-        <w:t xml:space="preserve">baker – The Importance of an Ergonomic.pdf, </w:t>
-      </w:r>
-      <w:r>
-        <w:rPr>
-          <w:rFonts w:eastAsia="Times New Roman"/>
-          <w:lang w:val="en-US" w:eastAsia="da-DK"/>
-        </w:rPr>
-        <w:t>ATT0000</w:t>
-      </w:r>
-      <w:r>
-        <w:rPr>
-          <w:rFonts w:eastAsia="Times New Roman"/>
-          <w:lang w:val="en-US" w:eastAsia="da-DK"/>
-        </w:rPr>
-        <w:t>5</w:t>
-      </w:r>
-      <w:r>
-        <w:rPr>
-          <w:rFonts w:eastAsia="Times New Roman"/>
-          <w:lang w:val="en-US" w:eastAsia="da-DK"/>
-        </w:rPr>
-        <w:t>.htm</w:t>
-      </w:r>
-      <w:r>
-        <w:rPr>
-          <w:rFonts w:eastAsia="Times New Roman"/>
-          <w:lang w:val="en-US" w:eastAsia="da-DK"/>
-        </w:rPr>
-        <w:t xml:space="preserve">, </w:t>
-      </w:r>
-      <w:r>
-        <w:rPr>
-          <w:rFonts w:eastAsia="Times New Roman"/>
-          <w:lang w:val="en-US" w:eastAsia="da-DK"/>
-        </w:rPr>
-        <w:t xml:space="preserve">baker, siemens – ergowhitepaper, ultrasound ergonomics.pdf, </w:t>
-      </w:r>
-      <w:r>
-        <w:rPr>
-          <w:rFonts w:eastAsia="Times New Roman"/>
-          <w:lang w:val="en-US" w:eastAsia="da-DK"/>
-        </w:rPr>
-        <w:t>ATT0000</w:t>
-      </w:r>
-      <w:r>
-        <w:rPr>
-          <w:rFonts w:eastAsia="Times New Roman"/>
-          <w:lang w:val="en-US" w:eastAsia="da-DK"/>
-        </w:rPr>
-        <w:t>6</w:t>
-      </w:r>
-      <w:r>
-        <w:rPr>
-          <w:rFonts w:eastAsia="Times New Roman"/>
-          <w:lang w:val="en-US" w:eastAsia="da-DK"/>
-        </w:rPr>
-        <w:t>.htm</w:t>
-      </w:r>
-      <w:r>
-        <w:rPr>
-          <w:rFonts w:eastAsia="Times New Roman"/>
-          <w:lang w:val="en-US" w:eastAsia="da-DK"/>
-        </w:rPr>
-        <w:t xml:space="preserve">, </w:t>
-      </w:r>
-      <w:r>
-        <w:rPr>
-          <w:rFonts w:eastAsia="Times New Roman"/>
-          <w:lang w:val="en-US" w:eastAsia="da-DK"/>
-        </w:rPr>
-        <w:t xml:space="preserve">bolton – UK Sonographers on the Prevention.pdf, </w:t>
-      </w:r>
-      <w:r>
-        <w:rPr>
-          <w:rFonts w:eastAsia="Times New Roman"/>
-          <w:lang w:val="en-US" w:eastAsia="da-DK"/>
-        </w:rPr>
-        <w:t>ATT0000</w:t>
-      </w:r>
-      <w:r>
-        <w:rPr>
-          <w:rFonts w:eastAsia="Times New Roman"/>
-          <w:lang w:val="en-US" w:eastAsia="da-DK"/>
-        </w:rPr>
-        <w:t>7</w:t>
-      </w:r>
-      <w:r>
-        <w:rPr>
-          <w:rFonts w:eastAsia="Times New Roman"/>
-          <w:lang w:val="en-US" w:eastAsia="da-DK"/>
-        </w:rPr>
-        <w:t>.htm</w:t>
-      </w:r>
-      <w:r>
-        <w:rPr>
-          <w:rFonts w:eastAsia="Times New Roman"/>
-          <w:lang w:val="en-US" w:eastAsia="da-DK"/>
-        </w:rPr>
-        <w:t xml:space="preserve">, </w:t>
-      </w:r>
-      <w:r>
-        <w:rPr>
-          <w:rFonts w:eastAsia="Times New Roman"/>
-          <w:lang w:val="en-US" w:eastAsia="da-DK"/>
-        </w:rPr>
-        <w:t xml:space="preserve">coffin – The use of a vertical arm support device to.pdf, </w:t>
-      </w:r>
-      <w:r>
-        <w:rPr>
-          <w:rFonts w:eastAsia="Times New Roman"/>
-          <w:lang w:val="en-US" w:eastAsia="da-DK"/>
-        </w:rPr>
-        <w:t>ATT0000</w:t>
-      </w:r>
-      <w:r>
-        <w:rPr>
-          <w:rFonts w:eastAsia="Times New Roman"/>
-          <w:lang w:val="en-US" w:eastAsia="da-DK"/>
-        </w:rPr>
-        <w:t>8</w:t>
-      </w:r>
-      <w:r>
-        <w:rPr>
-          <w:rFonts w:eastAsia="Times New Roman"/>
-          <w:lang w:val="en-US" w:eastAsia="da-DK"/>
-        </w:rPr>
-        <w:t>.htm</w:t>
-      </w:r>
-      <w:r>
-        <w:rPr>
-          <w:rFonts w:eastAsia="Times New Roman"/>
-          <w:lang w:val="en-US" w:eastAsia="da-DK"/>
-        </w:rPr>
-        <w:t xml:space="preserve">, </w:t>
-      </w:r>
-      <w:r>
-        <w:rPr>
-          <w:rFonts w:eastAsia="Times New Roman"/>
-          <w:lang w:val="en-US" w:eastAsia="da-DK"/>
-        </w:rPr>
-        <w:t xml:space="preserve">fisher – Occupational Therapy Intervention.pdf </w:t>
-      </w:r>
-      <w:r>
-        <w:rPr>
-          <w:rFonts w:eastAsia="Times New Roman"/>
-          <w:lang w:val="en-US" w:eastAsia="da-DK"/>
-        </w:rPr>
-        <w:t>ATT0000</w:t>
-      </w:r>
-      <w:r>
-        <w:rPr>
-          <w:rFonts w:eastAsia="Times New Roman"/>
-          <w:lang w:val="en-US" w:eastAsia="da-DK"/>
-        </w:rPr>
-        <w:t>9</w:t>
-      </w:r>
-      <w:r>
-        <w:rPr>
-          <w:rFonts w:eastAsia="Times New Roman"/>
-          <w:lang w:val="en-US" w:eastAsia="da-DK"/>
-        </w:rPr>
-        <w:t>.htm</w:t>
-      </w:r>
-      <w:r>
-        <w:rPr>
-          <w:rFonts w:eastAsia="Times New Roman"/>
-          <w:lang w:val="en-US" w:eastAsia="da-DK"/>
-        </w:rPr>
-        <w:t xml:space="preserve">, </w:t>
-      </w:r>
-      <w:r>
-        <w:rPr>
-          <w:rFonts w:eastAsia="Times New Roman"/>
-          <w:lang w:val="en-US" w:eastAsia="da-DK"/>
-        </w:rPr>
-        <w:t xml:space="preserve">janga – Work-related repetitive strain injuries amongst practitioners.pdf, </w:t>
-      </w:r>
-      <w:r>
-        <w:rPr>
-          <w:rFonts w:eastAsia="Times New Roman"/>
-          <w:lang w:val="en-US" w:eastAsia="da-DK"/>
-        </w:rPr>
-        <w:t>ATT00010</w:t>
-      </w:r>
-      <w:r>
-        <w:rPr>
-          <w:rFonts w:eastAsia="Times New Roman"/>
-          <w:lang w:val="en-US" w:eastAsia="da-DK"/>
-        </w:rPr>
-        <w:t>.htm</w:t>
-      </w:r>
-      <w:r>
-        <w:rPr>
-          <w:rFonts w:eastAsia="Times New Roman"/>
-          <w:lang w:val="en-US" w:eastAsia="da-DK"/>
-        </w:rPr>
-        <w:t xml:space="preserve">, </w:t>
-      </w:r>
-      <w:r>
-        <w:rPr>
-          <w:rFonts w:eastAsia="Times New Roman"/>
-          <w:lang w:val="en-US" w:eastAsia="da-DK"/>
-        </w:rPr>
-        <w:t xml:space="preserve">macdonald – Work-related musculoskeletal disorders in veterinary echocardiographers a cross-sectional study on prevalence.pdf, </w:t>
-      </w:r>
-      <w:r>
-        <w:rPr>
-          <w:rFonts w:eastAsia="Times New Roman"/>
-          <w:lang w:val="en-US" w:eastAsia="da-DK"/>
-        </w:rPr>
-        <w:t>ATT00011</w:t>
-      </w:r>
-      <w:r>
-        <w:rPr>
-          <w:rFonts w:eastAsia="Times New Roman"/>
-          <w:lang w:val="en-US" w:eastAsia="da-DK"/>
-        </w:rPr>
-        <w:t>.htm</w:t>
-      </w:r>
-      <w:r>
-        <w:rPr>
-          <w:rFonts w:eastAsia="Times New Roman"/>
-          <w:lang w:val="en-US" w:eastAsia="da-DK"/>
-        </w:rPr>
-        <w:t>,</w:t>
-      </w:r>
-      <w:r>
-        <w:rPr>
-          <w:rFonts w:eastAsia="Times New Roman"/>
-          <w:lang w:val="en-US" w:eastAsia="da-DK"/>
-        </w:rPr>
-        <w:t xml:space="preserve"> Nyt Forskningsnetværk om Telemedicin.pdf,</w:t>
-      </w:r>
-      <w:r>
-        <w:rPr>
-          <w:rFonts w:eastAsia="Times New Roman"/>
-          <w:lang w:val="en-US" w:eastAsia="da-DK"/>
-        </w:rPr>
-        <w:t xml:space="preserve"> </w:t>
-      </w:r>
-      <w:r>
-        <w:rPr>
-          <w:rFonts w:eastAsia="Times New Roman"/>
-          <w:lang w:val="en-US" w:eastAsia="da-DK"/>
-        </w:rPr>
-        <w:t>ATT0001</w:t>
-      </w:r>
-      <w:r>
-        <w:rPr>
-          <w:rFonts w:eastAsia="Times New Roman"/>
-          <w:lang w:val="en-US" w:eastAsia="da-DK"/>
-        </w:rPr>
-        <w:t>2</w:t>
-      </w:r>
-      <w:r>
-        <w:rPr>
-          <w:rFonts w:eastAsia="Times New Roman"/>
-          <w:lang w:val="en-US" w:eastAsia="da-DK"/>
-        </w:rPr>
-        <w:t>.htm</w:t>
-      </w:r>
-      <w:r>
-        <w:rPr>
-          <w:rFonts w:eastAsia="Times New Roman"/>
-          <w:lang w:val="en-US" w:eastAsia="da-DK"/>
-        </w:rPr>
-        <w:t xml:space="preserve">, </w:t>
-      </w:r>
-      <w:r>
-        <w:rPr>
-          <w:rFonts w:eastAsia="Times New Roman"/>
-          <w:lang w:val="en-US" w:eastAsia="da-DK"/>
-        </w:rPr>
-        <w:t xml:space="preserve">roll – analysis of occupational factors related to.pdf, </w:t>
-      </w:r>
-      <w:r>
-        <w:rPr>
-          <w:rFonts w:eastAsia="Times New Roman"/>
-          <w:lang w:val="en-US" w:eastAsia="da-DK"/>
-        </w:rPr>
-        <w:t>ATT00013</w:t>
-      </w:r>
-      <w:r>
-        <w:rPr>
-          <w:rFonts w:eastAsia="Times New Roman"/>
-          <w:lang w:val="en-US" w:eastAsia="da-DK"/>
-        </w:rPr>
-        <w:t>.htm</w:t>
-      </w:r>
-      <w:r>
-        <w:rPr>
-          <w:rFonts w:eastAsia="Times New Roman"/>
-          <w:lang w:val="en-US" w:eastAsia="da-DK"/>
-        </w:rPr>
-        <w:t xml:space="preserve">, </w:t>
-      </w:r>
-      <w:r>
-        <w:rPr>
-          <w:rFonts w:eastAsia="Times New Roman"/>
-          <w:lang w:val="en-US" w:eastAsia="da-DK"/>
-        </w:rPr>
-        <w:t xml:space="preserve">roll – Constribution of positioning to work-related.pdf, </w:t>
-      </w:r>
-      <w:r>
-        <w:rPr>
-          <w:rFonts w:eastAsia="Times New Roman"/>
-          <w:lang w:val="en-US" w:eastAsia="da-DK"/>
-        </w:rPr>
-        <w:t>ATT00014</w:t>
-      </w:r>
-      <w:r>
-        <w:rPr>
-          <w:rFonts w:eastAsia="Times New Roman"/>
-          <w:lang w:val="en-US" w:eastAsia="da-DK"/>
-        </w:rPr>
-        <w:t>.htm</w:t>
-      </w:r>
-      <w:r>
-        <w:rPr>
-          <w:rFonts w:eastAsia="Times New Roman"/>
-          <w:lang w:val="en-US" w:eastAsia="da-DK"/>
-        </w:rPr>
-        <w:t xml:space="preserve">, </w:t>
-      </w:r>
-      <w:r>
-        <w:rPr>
-          <w:rFonts w:eastAsia="Times New Roman"/>
-          <w:lang w:val="en-US" w:eastAsia="da-DK"/>
-        </w:rPr>
-        <w:t xml:space="preserve">sdms – Prevention of Work-Related.pdf, </w:t>
-      </w:r>
-      <w:r>
-        <w:rPr>
-          <w:rFonts w:eastAsia="Times New Roman"/>
-          <w:lang w:val="en-US" w:eastAsia="da-DK"/>
-        </w:rPr>
-        <w:t>ATT00015</w:t>
-      </w:r>
-      <w:r>
-        <w:rPr>
-          <w:rFonts w:eastAsia="Times New Roman"/>
-          <w:lang w:val="en-US" w:eastAsia="da-DK"/>
-        </w:rPr>
-        <w:t>.htm</w:t>
-      </w:r>
-      <w:r>
-        <w:rPr>
-          <w:rFonts w:eastAsia="Times New Roman"/>
-          <w:lang w:val="en-US" w:eastAsia="da-DK"/>
-        </w:rPr>
-        <w:t xml:space="preserve">, </w:t>
-      </w:r>
-      <w:r>
-        <w:rPr>
-          <w:rFonts w:eastAsia="Times New Roman"/>
-          <w:lang w:val="en-US" w:eastAsia="da-DK"/>
-        </w:rPr>
-        <w:t xml:space="preserve">siegal – Repetitive stress symptoms among radiology technologists.pdf, </w:t>
-      </w:r>
-      <w:r>
-        <w:rPr>
-          <w:rFonts w:eastAsia="Times New Roman"/>
-          <w:lang w:val="en-US" w:eastAsia="da-DK"/>
-        </w:rPr>
-        <w:t>ATT00016</w:t>
-      </w:r>
-      <w:r>
-        <w:rPr>
-          <w:rFonts w:eastAsia="Times New Roman"/>
-          <w:lang w:val="en-US" w:eastAsia="da-DK"/>
-        </w:rPr>
-        <w:t>.htm</w:t>
-      </w:r>
-      <w:r>
-        <w:rPr>
-          <w:rFonts w:eastAsia="Times New Roman"/>
-          <w:lang w:val="en-US" w:eastAsia="da-DK"/>
-        </w:rPr>
-        <w:t xml:space="preserve">, </w:t>
-      </w:r>
-      <w:r>
-        <w:rPr>
-          <w:rFonts w:eastAsia="Times New Roman"/>
-          <w:lang w:val="en-US" w:eastAsia="da-DK"/>
-        </w:rPr>
-        <w:t xml:space="preserve">tewari – A musculoskeletal disorder related to transesophageal echocardiography.pdf, </w:t>
+        <w:t>Bare super. </w:t>
+      </w:r>
+    </w:p>
+    <w:p>
+      <w:pPr>
+        <w:spacing w:after="0" w:line="240" w:lineRule="auto"/>
+        <w:rPr>
+          <w:rFonts w:ascii="Calibri" w:eastAsia="Times New Roman" w:hAnsi="Calibri" w:cs="Times New Roman"/>
+          <w:color w:val="000000"/>
+          <w:shd w:val="clear" w:color="auto" w:fill="auto"/>
+          <w:lang w:eastAsia="da-DK"/>
+        </w:rPr>
+      </w:pPr>
+      <w:r>
+        <w:rPr>
+          <w:rFonts w:ascii="Calibri" w:eastAsia="Times New Roman" w:hAnsi="Calibri" w:cs="Times New Roman"/>
+          <w:color w:val="000000"/>
+          <w:shd w:val="clear" w:color="auto" w:fill="auto"/>
+          <w:lang w:eastAsia="da-DK"/>
+        </w:rPr>
+        <w:t>Så ses vi på 5. sal på torsdag.</w:t>
+      </w:r>
+    </w:p>
+    <w:p>
+      <w:pPr>
+        <w:spacing w:after="0" w:line="240" w:lineRule="auto"/>
+        <w:rPr>
+          <w:rFonts w:ascii="Calibri" w:eastAsia="Times New Roman" w:hAnsi="Calibri" w:cs="Times New Roman"/>
+          <w:color w:val="000000"/>
+          <w:shd w:val="clear" w:color="auto" w:fill="auto"/>
+          <w:lang w:eastAsia="da-DK"/>
+        </w:rPr>
+      </w:pPr>
+    </w:p>
+    <w:p>
+      <w:pPr>
+        <w:spacing w:after="0" w:line="240" w:lineRule="auto"/>
+        <w:rPr>
+          <w:rFonts w:ascii="Calibri" w:eastAsia="Times New Roman" w:hAnsi="Calibri" w:cs="Times New Roman"/>
+          <w:color w:val="000000"/>
+          <w:shd w:val="clear" w:color="auto" w:fill="auto"/>
+          <w:lang w:eastAsia="da-DK"/>
+        </w:rPr>
+      </w:pPr>
+      <w:r>
+        <w:rPr>
+          <w:rFonts w:ascii="Calibri" w:eastAsia="Times New Roman" w:hAnsi="Calibri" w:cs="Times New Roman"/>
+          <w:color w:val="000000"/>
+          <w:shd w:val="clear" w:color="auto" w:fill="auto"/>
+          <w:lang w:eastAsia="da-DK"/>
+        </w:rPr>
+        <w:t>Mvh.</w:t>
+      </w:r>
+    </w:p>
+    <w:p>
+      <w:pPr>
+        <w:spacing w:after="0" w:line="240" w:lineRule="auto"/>
+        <w:rPr>
+          <w:rFonts w:ascii="Calibri" w:eastAsia="Times New Roman" w:hAnsi="Calibri" w:cs="Times New Roman"/>
+          <w:color w:val="000000"/>
+          <w:shd w:val="clear" w:color="auto" w:fill="auto"/>
+          <w:lang w:eastAsia="da-DK"/>
+        </w:rPr>
+      </w:pPr>
+      <w:r>
+        <w:rPr>
+          <w:rFonts w:ascii="Calibri" w:eastAsia="Times New Roman" w:hAnsi="Calibri" w:cs="Times New Roman"/>
+          <w:color w:val="000000"/>
+          <w:shd w:val="clear" w:color="auto" w:fill="auto"/>
+          <w:lang w:eastAsia="da-DK"/>
+        </w:rPr>
+        <w:t>Ida</w:t>
+      </w:r>
+    </w:p>
+    <w:p/>
+    <w:p>
+      <w:pPr>
+        <w:pStyle w:val="Overskrift1"/>
+      </w:pPr>
+      <w:r>
+        <w:t xml:space="preserve">Modtaget fra Søren Pallesen </w:t>
+      </w:r>
+      <w:r>
+        <w:rPr>
+          <w:rFonts w:ascii="Segoe UI Semilight" w:hAnsi="Segoe UI Semilight" w:cs="Segoe UI Semilight"/>
+          <w:color w:val="666666"/>
+          <w:sz w:val="18"/>
+          <w:szCs w:val="18"/>
+        </w:rPr>
+        <w:t>28-04-2016</w:t>
+      </w:r>
+    </w:p>
+    <w:p>
+      <w:pPr>
+        <w:pStyle w:val="Overskrift2"/>
+        <w:rPr>
+          <w:rFonts w:eastAsia="Times New Roman"/>
+          <w:lang w:eastAsia="da-DK"/>
+        </w:rPr>
+      </w:pPr>
+      <w:r>
+        <w:rPr>
+          <w:rFonts w:eastAsia="Times New Roman"/>
+          <w:lang w:eastAsia="da-DK"/>
+        </w:rPr>
+        <w:t xml:space="preserve">Vedlagte filer: </w:t>
+      </w:r>
+      <w:r>
+        <w:rPr>
+          <w:rFonts w:eastAsia="Times New Roman"/>
+          <w:lang w:eastAsia="da-DK"/>
+        </w:rPr>
+        <w:t>Fotos</w:t>
       </w:r>
       <w:bookmarkStart w:id="0" w:name="_GoBack"/>
       <w:bookmarkEnd w:id="0"/>
-      <w:r>
-        <w:rPr>
-          <w:rFonts w:eastAsia="Times New Roman"/>
-          <w:lang w:val="en-US" w:eastAsia="da-DK"/>
-        </w:rPr>
-        <w:t>ATT00017</w:t>
-      </w:r>
-      <w:r>
-        <w:rPr>
-          <w:rFonts w:eastAsia="Times New Roman"/>
-          <w:lang w:val="en-US" w:eastAsia="da-DK"/>
-        </w:rPr>
-        <w:t>.htm</w:t>
-      </w:r>
     </w:p>
     <w:p>
       <w:pPr>
@@ -2081,6 +3760,275 @@
       </w:r>
       <w:r>
         <w:t>sorenpallesen@hotmail.com</w:t>
+      </w:r>
+    </w:p>
+    <w:p>
+      <w:pPr>
+        <w:shd w:val="clear" w:color="auto" w:fill="FFFFFF"/>
+        <w:spacing w:after="0" w:line="240" w:lineRule="auto"/>
+        <w:rPr>
+          <w:rFonts w:ascii="Segoe UI" w:eastAsia="Times New Roman" w:hAnsi="Segoe UI"/>
+          <w:color w:val="212121"/>
+          <w:sz w:val="23"/>
+          <w:szCs w:val="23"/>
+          <w:shd w:val="clear" w:color="auto" w:fill="auto"/>
+          <w:lang w:eastAsia="da-DK"/>
+        </w:rPr>
+      </w:pPr>
+      <w:r>
+        <w:rPr>
+          <w:rFonts w:ascii="Segoe UI" w:eastAsia="Times New Roman" w:hAnsi="Segoe UI"/>
+          <w:color w:val="212121"/>
+          <w:sz w:val="23"/>
+          <w:szCs w:val="23"/>
+          <w:shd w:val="clear" w:color="auto" w:fill="auto"/>
+          <w:lang w:eastAsia="da-DK"/>
+        </w:rPr>
+        <w:t>Start på videresendt besked:</w:t>
+      </w:r>
+    </w:p>
+    <w:p>
+      <w:pPr>
+        <w:shd w:val="clear" w:color="auto" w:fill="FFFFFF"/>
+        <w:spacing w:after="0" w:line="240" w:lineRule="auto"/>
+        <w:rPr>
+          <w:rFonts w:ascii="Segoe UI" w:eastAsia="Times New Roman" w:hAnsi="Segoe UI"/>
+          <w:color w:val="212121"/>
+          <w:sz w:val="23"/>
+          <w:szCs w:val="23"/>
+          <w:shd w:val="clear" w:color="auto" w:fill="auto"/>
+          <w:lang w:eastAsia="da-DK"/>
+        </w:rPr>
+      </w:pPr>
+    </w:p>
+    <w:p>
+      <w:pPr>
+        <w:shd w:val="clear" w:color="auto" w:fill="FFFFFF"/>
+        <w:spacing w:after="0" w:line="240" w:lineRule="auto"/>
+        <w:rPr>
+          <w:rFonts w:ascii="Segoe UI" w:eastAsia="Times New Roman" w:hAnsi="Segoe UI"/>
+          <w:color w:val="212121"/>
+          <w:sz w:val="23"/>
+          <w:szCs w:val="23"/>
+          <w:shd w:val="clear" w:color="auto" w:fill="auto"/>
+          <w:lang w:eastAsia="da-DK"/>
+        </w:rPr>
+      </w:pPr>
+      <w:r>
+        <w:rPr>
+          <w:rFonts w:ascii="Segoe UI" w:eastAsia="Times New Roman" w:hAnsi="Segoe UI"/>
+          <w:b/>
+          <w:bCs/>
+          <w:color w:val="212121"/>
+          <w:sz w:val="23"/>
+          <w:szCs w:val="23"/>
+          <w:shd w:val="clear" w:color="auto" w:fill="auto"/>
+          <w:lang w:eastAsia="da-DK"/>
+        </w:rPr>
+        <w:t>Fra: </w:t>
+      </w:r>
+      <w:r>
+        <w:rPr>
+          <w:rFonts w:ascii="Segoe UI" w:eastAsia="Times New Roman" w:hAnsi="Segoe UI"/>
+          <w:color w:val="212121"/>
+          <w:sz w:val="23"/>
+          <w:szCs w:val="23"/>
+          <w:shd w:val="clear" w:color="auto" w:fill="auto"/>
+          <w:lang w:eastAsia="da-DK"/>
+        </w:rPr>
+        <w:t>Rasmus Illum &lt;</w:t>
+      </w:r>
+      <w:hyperlink r:id="rId5" w:tgtFrame="_blank" w:history="1">
+        <w:r>
+          <w:rPr>
+            <w:rFonts w:ascii="Segoe UI" w:eastAsia="Times New Roman" w:hAnsi="Segoe UI"/>
+            <w:color w:val="0000FF"/>
+            <w:sz w:val="23"/>
+            <w:szCs w:val="23"/>
+            <w:u w:val="single"/>
+            <w:shd w:val="clear" w:color="auto" w:fill="auto"/>
+            <w:lang w:eastAsia="da-DK"/>
+          </w:rPr>
+          <w:t>razzz_9@hotmail.com</w:t>
+        </w:r>
+      </w:hyperlink>
+      <w:r>
+        <w:rPr>
+          <w:rFonts w:ascii="Segoe UI" w:eastAsia="Times New Roman" w:hAnsi="Segoe UI"/>
+          <w:color w:val="212121"/>
+          <w:sz w:val="23"/>
+          <w:szCs w:val="23"/>
+          <w:shd w:val="clear" w:color="auto" w:fill="auto"/>
+          <w:lang w:eastAsia="da-DK"/>
+        </w:rPr>
+        <w:t>&gt;</w:t>
+      </w:r>
+    </w:p>
+    <w:p>
+      <w:pPr>
+        <w:shd w:val="clear" w:color="auto" w:fill="FFFFFF"/>
+        <w:spacing w:after="0" w:line="240" w:lineRule="auto"/>
+        <w:rPr>
+          <w:rFonts w:ascii="Segoe UI" w:eastAsia="Times New Roman" w:hAnsi="Segoe UI"/>
+          <w:color w:val="212121"/>
+          <w:sz w:val="23"/>
+          <w:szCs w:val="23"/>
+          <w:shd w:val="clear" w:color="auto" w:fill="auto"/>
+          <w:lang w:eastAsia="da-DK"/>
+        </w:rPr>
+      </w:pPr>
+      <w:r>
+        <w:rPr>
+          <w:rFonts w:ascii="Segoe UI" w:eastAsia="Times New Roman" w:hAnsi="Segoe UI"/>
+          <w:b/>
+          <w:bCs/>
+          <w:color w:val="212121"/>
+          <w:sz w:val="23"/>
+          <w:szCs w:val="23"/>
+          <w:shd w:val="clear" w:color="auto" w:fill="auto"/>
+          <w:lang w:eastAsia="da-DK"/>
+        </w:rPr>
+        <w:t>Emne: Med UR3</w:t>
+      </w:r>
+    </w:p>
+    <w:p>
+      <w:pPr>
+        <w:shd w:val="clear" w:color="auto" w:fill="FFFFFF"/>
+        <w:spacing w:after="0" w:line="240" w:lineRule="auto"/>
+        <w:rPr>
+          <w:rFonts w:ascii="Segoe UI" w:eastAsia="Times New Roman" w:hAnsi="Segoe UI"/>
+          <w:color w:val="212121"/>
+          <w:sz w:val="23"/>
+          <w:szCs w:val="23"/>
+          <w:shd w:val="clear" w:color="auto" w:fill="auto"/>
+          <w:lang w:eastAsia="da-DK"/>
+        </w:rPr>
+      </w:pPr>
+      <w:r>
+        <w:rPr>
+          <w:rFonts w:ascii="Segoe UI" w:eastAsia="Times New Roman" w:hAnsi="Segoe UI"/>
+          <w:b/>
+          <w:bCs/>
+          <w:color w:val="212121"/>
+          <w:sz w:val="23"/>
+          <w:szCs w:val="23"/>
+          <w:shd w:val="clear" w:color="auto" w:fill="auto"/>
+          <w:lang w:eastAsia="da-DK"/>
+        </w:rPr>
+        <w:t>Dato: </w:t>
+      </w:r>
+      <w:r>
+        <w:rPr>
+          <w:rFonts w:ascii="Segoe UI" w:eastAsia="Times New Roman" w:hAnsi="Segoe UI"/>
+          <w:color w:val="212121"/>
+          <w:sz w:val="23"/>
+          <w:szCs w:val="23"/>
+          <w:shd w:val="clear" w:color="auto" w:fill="auto"/>
+          <w:lang w:eastAsia="da-DK"/>
+        </w:rPr>
+        <w:t>28. april 2016 kl. 12.57.13 CEST</w:t>
+      </w:r>
+    </w:p>
+    <w:p>
+      <w:pPr>
+        <w:shd w:val="clear" w:color="auto" w:fill="FFFFFF"/>
+        <w:spacing w:after="0" w:line="240" w:lineRule="auto"/>
+        <w:rPr>
+          <w:rFonts w:ascii="Segoe UI" w:eastAsia="Times New Roman" w:hAnsi="Segoe UI"/>
+          <w:color w:val="212121"/>
+          <w:sz w:val="23"/>
+          <w:szCs w:val="23"/>
+          <w:shd w:val="clear" w:color="auto" w:fill="auto"/>
+          <w:lang w:eastAsia="da-DK"/>
+        </w:rPr>
+      </w:pPr>
+      <w:r>
+        <w:rPr>
+          <w:rFonts w:ascii="Segoe UI" w:eastAsia="Times New Roman" w:hAnsi="Segoe UI"/>
+          <w:b/>
+          <w:bCs/>
+          <w:color w:val="212121"/>
+          <w:sz w:val="23"/>
+          <w:szCs w:val="23"/>
+          <w:shd w:val="clear" w:color="auto" w:fill="auto"/>
+          <w:lang w:eastAsia="da-DK"/>
+        </w:rPr>
+        <w:t>Til: </w:t>
+      </w:r>
+      <w:r>
+        <w:rPr>
+          <w:rFonts w:ascii="Segoe UI" w:eastAsia="Times New Roman" w:hAnsi="Segoe UI"/>
+          <w:color w:val="212121"/>
+          <w:sz w:val="23"/>
+          <w:szCs w:val="23"/>
+          <w:shd w:val="clear" w:color="auto" w:fill="auto"/>
+          <w:lang w:eastAsia="da-DK"/>
+        </w:rPr>
+        <w:t>Søren Pallesen &lt;</w:t>
+      </w:r>
+      <w:hyperlink r:id="rId6" w:tgtFrame="_blank" w:history="1">
+        <w:r>
+          <w:rPr>
+            <w:rFonts w:ascii="Segoe UI" w:eastAsia="Times New Roman" w:hAnsi="Segoe UI"/>
+            <w:color w:val="0000FF"/>
+            <w:sz w:val="23"/>
+            <w:szCs w:val="23"/>
+            <w:u w:val="single"/>
+            <w:shd w:val="clear" w:color="auto" w:fill="auto"/>
+            <w:lang w:eastAsia="da-DK"/>
+          </w:rPr>
+          <w:t>sorenpallesen@hotmail.com</w:t>
+        </w:r>
+      </w:hyperlink>
+      <w:r>
+        <w:rPr>
+          <w:rFonts w:ascii="Segoe UI" w:eastAsia="Times New Roman" w:hAnsi="Segoe UI"/>
+          <w:color w:val="212121"/>
+          <w:sz w:val="23"/>
+          <w:szCs w:val="23"/>
+          <w:shd w:val="clear" w:color="auto" w:fill="auto"/>
+          <w:lang w:eastAsia="da-DK"/>
+        </w:rPr>
+        <w:t>&gt;</w:t>
+      </w:r>
+    </w:p>
+    <w:p>
+      <w:pPr>
+        <w:shd w:val="clear" w:color="auto" w:fill="FFFFFF"/>
+        <w:spacing w:after="0" w:line="240" w:lineRule="auto"/>
+        <w:rPr>
+          <w:rFonts w:ascii="Segoe UI" w:eastAsia="Times New Roman" w:hAnsi="Segoe UI"/>
+          <w:color w:val="212121"/>
+          <w:sz w:val="23"/>
+          <w:szCs w:val="23"/>
+          <w:shd w:val="clear" w:color="auto" w:fill="auto"/>
+          <w:lang w:eastAsia="da-DK"/>
+        </w:rPr>
+      </w:pPr>
+    </w:p>
+    <w:p>
+      <w:pPr>
+        <w:shd w:val="clear" w:color="auto" w:fill="FFFFFF"/>
+        <w:spacing w:after="100" w:line="240" w:lineRule="auto"/>
+        <w:rPr>
+          <w:rFonts w:ascii="Segoe UI" w:eastAsia="Times New Roman" w:hAnsi="Segoe UI"/>
+          <w:color w:val="212121"/>
+          <w:sz w:val="23"/>
+          <w:szCs w:val="23"/>
+          <w:shd w:val="clear" w:color="auto" w:fill="auto"/>
+          <w:lang w:eastAsia="da-DK"/>
+        </w:rPr>
+      </w:pPr>
+      <w:r>
+        <w:rPr>
+          <w:rFonts w:ascii="Segoe UI" w:eastAsia="Times New Roman" w:hAnsi="Segoe UI"/>
+          <w:color w:val="212121"/>
+          <w:sz w:val="23"/>
+          <w:szCs w:val="23"/>
+          <w:shd w:val="clear" w:color="auto" w:fill="auto"/>
+          <w:lang w:eastAsia="da-DK"/>
+        </w:rPr>
+        <w:t>Med UR3</w:t>
       </w:r>
     </w:p>
     <w:p/>
@@ -2630,6 +4578,18 @@
     <w:basedOn w:val="Standardskrifttypeiafsnit"/>
     <w:rsid w:val="00653386"/>
   </w:style>
+  <w:style w:type="character" w:styleId="Hyperlink">
+    <w:name w:val="Hyperlink"/>
+    <w:basedOn w:val="Standardskrifttypeiafsnit"/>
+    <w:uiPriority w:val="99"/>
+    <w:semiHidden/>
+    <w:unhideWhenUsed/>
+    <w:rsid w:val="00B16B81"/>
+    <w:rPr>
+      <w:color w:val="0000FF"/>
+      <w:u w:val="single"/>
+    </w:rPr>
+  </w:style>
 </w:styles>
 </file>
 
